--- a/Paper/Missin_Stefanos_Diploma_Thesis.docx
+++ b/Paper/Missin_Stefanos_Diploma_Thesis.docx
@@ -2,157 +2,3271 @@
 <file path=word/document.xml><?xml version="1.0" encoding="utf-8"?>
 <w:document xmlns:wpc="http://schemas.microsoft.com/office/word/2010/wordprocessingCanvas" xmlns:cx="http://schemas.microsoft.com/office/drawing/2014/chartex" xmlns:cx1="http://schemas.microsoft.com/office/drawing/2015/9/8/chartex" xmlns:cx2="http://schemas.microsoft.com/office/drawing/2015/10/21/chartex" xmlns:cx3="http://schemas.microsoft.com/office/drawing/2016/5/9/chartex" xmlns:cx4="http://schemas.microsoft.com/office/drawing/2016/5/10/chartex" xmlns:cx5="http://schemas.microsoft.com/office/drawing/2016/5/11/chartex" xmlns:cx6="http://schemas.microsoft.com/office/drawing/2016/5/12/chartex" xmlns:cx7="http://schemas.microsoft.com/office/drawing/2016/5/13/chartex" xmlns:cx8="http://schemas.microsoft.com/office/drawing/2016/5/14/chartex" xmlns:mc="http://schemas.openxmlformats.org/markup-compatibility/2006" xmlns:aink="http://schemas.microsoft.com/office/drawing/2016/ink" xmlns:am3d="http://schemas.microsoft.com/office/drawing/2017/model3d" xmlns:o="urn:schemas-microsoft-com:office:office" xmlns:r="http://schemas.openxmlformats.org/officeDocument/2006/relationships" xmlns:m="http://schemas.openxmlformats.org/officeDocument/2006/math" xmlns:v="urn:schemas-microsoft-com:vml" xmlns:wp14="http://schemas.microsoft.com/office/word/2010/wordprocessingDrawing" xmlns:wp="http://schemas.openxmlformats.org/drawingml/2006/wordprocessingDrawing" xmlns:w10="urn:schemas-microsoft-com:office:word" xmlns:w="http://schemas.openxmlformats.org/wordprocessingml/2006/main" xmlns:w14="http://schemas.microsoft.com/office/word/2010/wordml" xmlns:w15="http://schemas.microsoft.com/office/word/2012/wordml" xmlns:w16cid="http://schemas.microsoft.com/office/word/2016/wordml/cid" xmlns:w16se="http://schemas.microsoft.com/office/word/2015/wordml/symex" xmlns:wpg="http://schemas.microsoft.com/office/word/2010/wordprocessingGroup" xmlns:wpi="http://schemas.microsoft.com/office/word/2010/wordprocessingInk" xmlns:wne="http://schemas.microsoft.com/office/word/2006/wordml" xmlns:wps="http://schemas.microsoft.com/office/word/2010/wordprocessingShape" mc:Ignorable="w14 w15 w16se w16cid wp14">
   <w:body>
+    <w:tbl>
+      <w:tblPr>
+        <w:tblW w:w="10188" w:type="dxa"/>
+        <w:tblBorders>
+          <w:top w:val="single" w:sz="4" w:space="0" w:color="auto"/>
+          <w:left w:val="single" w:sz="4" w:space="0" w:color="auto"/>
+          <w:bottom w:val="single" w:sz="4" w:space="0" w:color="auto"/>
+          <w:right w:val="single" w:sz="4" w:space="0" w:color="auto"/>
+          <w:insideH w:val="single" w:sz="4" w:space="0" w:color="auto"/>
+          <w:insideV w:val="single" w:sz="4" w:space="0" w:color="auto"/>
+        </w:tblBorders>
+        <w:tblLook w:val="0000" w:firstRow="0" w:lastRow="0" w:firstColumn="0" w:lastColumn="0" w:noHBand="0" w:noVBand="0"/>
+      </w:tblPr>
+      <w:tblGrid>
+        <w:gridCol w:w="1548"/>
+        <w:gridCol w:w="3546"/>
+        <w:gridCol w:w="1134"/>
+        <w:gridCol w:w="3960"/>
+      </w:tblGrid>
+      <w:tr>
+        <w:trPr>
+          <w:cantSplit/>
+        </w:trPr>
+        <w:tc>
+          <w:tcPr>
+            <w:tcW w:w="1548" w:type="dxa"/>
+            <w:tcBorders>
+              <w:top w:val="nil"/>
+              <w:left w:val="nil"/>
+              <w:bottom w:val="nil"/>
+              <w:right w:val="nil"/>
+            </w:tcBorders>
+          </w:tcPr>
+          <w:p>
+            <w:pPr>
+              <w:spacing w:after="60"/>
+            </w:pPr>
+            <w:r>
+              <w:rPr>
+                <w:rFonts w:ascii="SimSun" w:hAnsi="SimSun"/>
+              </w:rPr>
+              <w:object w:dxaOrig="10396" w:dyaOrig="9209" w14:anchorId="6A85EF3A">
+                <v:shapetype id="_x0000_t75" coordsize="21600,21600" o:spt="75" o:preferrelative="t" path="m@4@5l@4@11@9@11@9@5xe" filled="f" stroked="f">
+                  <v:stroke joinstyle="miter"/>
+                  <v:formulas>
+                    <v:f eqn="if lineDrawn pixelLineWidth 0"/>
+                    <v:f eqn="sum @0 1 0"/>
+                    <v:f eqn="sum 0 0 @1"/>
+                    <v:f eqn="prod @2 1 2"/>
+                    <v:f eqn="prod @3 21600 pixelWidth"/>
+                    <v:f eqn="prod @3 21600 pixelHeight"/>
+                    <v:f eqn="sum @0 0 1"/>
+                    <v:f eqn="prod @6 1 2"/>
+                    <v:f eqn="prod @7 21600 pixelWidth"/>
+                    <v:f eqn="sum @8 21600 0"/>
+                    <v:f eqn="prod @7 21600 pixelHeight"/>
+                    <v:f eqn="sum @10 21600 0"/>
+                  </v:formulas>
+                  <v:path o:extrusionok="f" gradientshapeok="t" o:connecttype="rect"/>
+                  <o:lock v:ext="edit" aspectratio="t"/>
+                </v:shapetype>
+                <v:shape id="_x0000_i1031" type="#_x0000_t75" style="width:63pt;height:56.4pt" o:ole="">
+                  <v:imagedata r:id="rId6" o:title=""/>
+                </v:shape>
+                <o:OLEObject Type="Embed" ProgID="PBrush" ShapeID="_x0000_i1031" DrawAspect="Content" ObjectID="_1599998559" r:id="rId7"/>
+              </w:object>
+            </w:r>
+          </w:p>
+        </w:tc>
+        <w:tc>
+          <w:tcPr>
+            <w:tcW w:w="8640" w:type="dxa"/>
+            <w:gridSpan w:val="3"/>
+            <w:tcBorders>
+              <w:top w:val="nil"/>
+              <w:left w:val="nil"/>
+              <w:bottom w:val="nil"/>
+              <w:right w:val="nil"/>
+            </w:tcBorders>
+            <w:vAlign w:val="center"/>
+          </w:tcPr>
+          <w:p>
+            <w:pPr>
+              <w:rPr>
+                <w:b/>
+                <w:bCs/>
+                <w:sz w:val="36"/>
+              </w:rPr>
+            </w:pPr>
+            <w:r>
+              <w:rPr>
+                <w:b/>
+                <w:bCs/>
+                <w:sz w:val="36"/>
+              </w:rPr>
+              <w:t>Δημοκρίτειο Πανεπιστήμιο Θράκης</w:t>
+            </w:r>
+          </w:p>
+          <w:p>
+            <w:pPr>
+              <w:rPr>
+                <w:b/>
+                <w:bCs/>
+                <w:sz w:val="36"/>
+              </w:rPr>
+            </w:pPr>
+            <w:r>
+              <w:rPr>
+                <w:b/>
+                <w:bCs/>
+                <w:sz w:val="36"/>
+              </w:rPr>
+              <w:t>Πολυτεχνική Σχολή</w:t>
+            </w:r>
+          </w:p>
+        </w:tc>
+      </w:tr>
+      <w:tr>
+        <w:trPr>
+          <w:cantSplit/>
+          <w:trHeight w:val="324"/>
+        </w:trPr>
+        <w:tc>
+          <w:tcPr>
+            <w:tcW w:w="6228" w:type="dxa"/>
+            <w:gridSpan w:val="3"/>
+            <w:vMerge w:val="restart"/>
+            <w:tcBorders>
+              <w:top w:val="nil"/>
+              <w:left w:val="nil"/>
+              <w:right w:val="nil"/>
+            </w:tcBorders>
+          </w:tcPr>
+          <w:p>
+            <w:pPr>
+              <w:rPr>
+                <w:b/>
+                <w:bCs/>
+                <w:sz w:val="26"/>
+              </w:rPr>
+            </w:pPr>
+            <w:r>
+              <w:rPr>
+                <w:b/>
+                <w:bCs/>
+                <w:sz w:val="30"/>
+              </w:rPr>
+              <w:t>Τμήμα Μηχανικών Παραγωγής και Διοίκησης</w:t>
+            </w:r>
+          </w:p>
+          <w:p>
+            <w:pPr>
+              <w:rPr>
+                <w:sz w:val="26"/>
+              </w:rPr>
+            </w:pPr>
+            <w:r>
+              <w:rPr>
+                <w:sz w:val="26"/>
+              </w:rPr>
+              <w:t>Τομέας Συστημάτων Παραγωγής</w:t>
+            </w:r>
+          </w:p>
+        </w:tc>
+        <w:tc>
+          <w:tcPr>
+            <w:tcW w:w="3960" w:type="dxa"/>
+            <w:tcBorders>
+              <w:top w:val="nil"/>
+              <w:left w:val="nil"/>
+              <w:bottom w:val="nil"/>
+              <w:right w:val="nil"/>
+            </w:tcBorders>
+          </w:tcPr>
+          <w:p/>
+        </w:tc>
+      </w:tr>
+      <w:tr>
+        <w:trPr>
+          <w:cantSplit/>
+          <w:trHeight w:val="324"/>
+        </w:trPr>
+        <w:tc>
+          <w:tcPr>
+            <w:tcW w:w="6228" w:type="dxa"/>
+            <w:gridSpan w:val="3"/>
+            <w:vMerge/>
+            <w:tcBorders>
+              <w:left w:val="nil"/>
+              <w:right w:val="nil"/>
+            </w:tcBorders>
+          </w:tcPr>
+          <w:p>
+            <w:pPr>
+              <w:rPr>
+                <w:b/>
+                <w:bCs/>
+                <w:sz w:val="30"/>
+              </w:rPr>
+            </w:pPr>
+          </w:p>
+        </w:tc>
+        <w:tc>
+          <w:tcPr>
+            <w:tcW w:w="3960" w:type="dxa"/>
+            <w:tcBorders>
+              <w:top w:val="nil"/>
+              <w:left w:val="nil"/>
+              <w:right w:val="nil"/>
+            </w:tcBorders>
+          </w:tcPr>
+          <w:p/>
+        </w:tc>
+      </w:tr>
+      <w:tr>
+        <w:tblPrEx>
+          <w:tblBorders>
+            <w:top w:val="none" w:sz="0" w:space="0" w:color="auto"/>
+            <w:left w:val="none" w:sz="0" w:space="0" w:color="auto"/>
+            <w:bottom w:val="none" w:sz="0" w:space="0" w:color="auto"/>
+            <w:right w:val="none" w:sz="0" w:space="0" w:color="auto"/>
+            <w:insideH w:val="none" w:sz="0" w:space="0" w:color="auto"/>
+            <w:insideV w:val="none" w:sz="0" w:space="0" w:color="auto"/>
+          </w:tblBorders>
+        </w:tblPrEx>
+        <w:trPr>
+          <w:cantSplit/>
+        </w:trPr>
+        <w:tc>
+          <w:tcPr>
+            <w:tcW w:w="10188" w:type="dxa"/>
+            <w:gridSpan w:val="4"/>
+          </w:tcPr>
+          <w:p>
+            <w:r>
+              <w:t>Επιβλέπων Καθηγητής: Αναπληρωτής Καθηγητής Κατσαβούνης Στέφανος</w:t>
+            </w:r>
+          </w:p>
+        </w:tc>
+      </w:tr>
+      <w:tr>
+        <w:tblPrEx>
+          <w:tblBorders>
+            <w:top w:val="none" w:sz="0" w:space="0" w:color="auto"/>
+            <w:left w:val="none" w:sz="0" w:space="0" w:color="auto"/>
+            <w:bottom w:val="none" w:sz="0" w:space="0" w:color="auto"/>
+            <w:right w:val="none" w:sz="0" w:space="0" w:color="auto"/>
+            <w:insideH w:val="none" w:sz="0" w:space="0" w:color="auto"/>
+            <w:insideV w:val="none" w:sz="0" w:space="0" w:color="auto"/>
+          </w:tblBorders>
+        </w:tblPrEx>
+        <w:tc>
+          <w:tcPr>
+            <w:tcW w:w="5094" w:type="dxa"/>
+            <w:gridSpan w:val="2"/>
+          </w:tcPr>
+          <w:p>
+            <w:pPr>
+              <w:rPr>
+                <w:sz w:val="26"/>
+              </w:rPr>
+            </w:pPr>
+          </w:p>
+        </w:tc>
+        <w:tc>
+          <w:tcPr>
+            <w:tcW w:w="5094" w:type="dxa"/>
+            <w:gridSpan w:val="2"/>
+          </w:tcPr>
+          <w:p/>
+        </w:tc>
+      </w:tr>
+      <w:tr>
+        <w:tblPrEx>
+          <w:tblBorders>
+            <w:top w:val="none" w:sz="0" w:space="0" w:color="auto"/>
+            <w:left w:val="none" w:sz="0" w:space="0" w:color="auto"/>
+            <w:bottom w:val="none" w:sz="0" w:space="0" w:color="auto"/>
+            <w:right w:val="none" w:sz="0" w:space="0" w:color="auto"/>
+            <w:insideH w:val="none" w:sz="0" w:space="0" w:color="auto"/>
+            <w:insideV w:val="none" w:sz="0" w:space="0" w:color="auto"/>
+          </w:tblBorders>
+        </w:tblPrEx>
+        <w:tc>
+          <w:tcPr>
+            <w:tcW w:w="5094" w:type="dxa"/>
+            <w:gridSpan w:val="2"/>
+          </w:tcPr>
+          <w:p/>
+        </w:tc>
+        <w:tc>
+          <w:tcPr>
+            <w:tcW w:w="5094" w:type="dxa"/>
+            <w:gridSpan w:val="2"/>
+          </w:tcPr>
+          <w:p/>
+        </w:tc>
+      </w:tr>
+      <w:tr>
+        <w:tblPrEx>
+          <w:tblBorders>
+            <w:top w:val="none" w:sz="0" w:space="0" w:color="auto"/>
+            <w:left w:val="none" w:sz="0" w:space="0" w:color="auto"/>
+            <w:bottom w:val="none" w:sz="0" w:space="0" w:color="auto"/>
+            <w:right w:val="none" w:sz="0" w:space="0" w:color="auto"/>
+            <w:insideH w:val="none" w:sz="0" w:space="0" w:color="auto"/>
+            <w:insideV w:val="none" w:sz="0" w:space="0" w:color="auto"/>
+          </w:tblBorders>
+        </w:tblPrEx>
+        <w:tc>
+          <w:tcPr>
+            <w:tcW w:w="5094" w:type="dxa"/>
+            <w:gridSpan w:val="2"/>
+          </w:tcPr>
+          <w:p/>
+        </w:tc>
+        <w:tc>
+          <w:tcPr>
+            <w:tcW w:w="5094" w:type="dxa"/>
+            <w:gridSpan w:val="2"/>
+          </w:tcPr>
+          <w:p/>
+        </w:tc>
+      </w:tr>
+      <w:tr>
+        <w:tblPrEx>
+          <w:tblBorders>
+            <w:top w:val="none" w:sz="0" w:space="0" w:color="auto"/>
+            <w:left w:val="none" w:sz="0" w:space="0" w:color="auto"/>
+            <w:bottom w:val="none" w:sz="0" w:space="0" w:color="auto"/>
+            <w:right w:val="none" w:sz="0" w:space="0" w:color="auto"/>
+            <w:insideH w:val="none" w:sz="0" w:space="0" w:color="auto"/>
+            <w:insideV w:val="none" w:sz="0" w:space="0" w:color="auto"/>
+          </w:tblBorders>
+        </w:tblPrEx>
+        <w:tc>
+          <w:tcPr>
+            <w:tcW w:w="5094" w:type="dxa"/>
+            <w:gridSpan w:val="2"/>
+          </w:tcPr>
+          <w:p/>
+        </w:tc>
+        <w:tc>
+          <w:tcPr>
+            <w:tcW w:w="5094" w:type="dxa"/>
+            <w:gridSpan w:val="2"/>
+          </w:tcPr>
+          <w:p/>
+        </w:tc>
+      </w:tr>
+      <w:tr>
+        <w:tblPrEx>
+          <w:tblBorders>
+            <w:top w:val="none" w:sz="0" w:space="0" w:color="auto"/>
+            <w:left w:val="none" w:sz="0" w:space="0" w:color="auto"/>
+            <w:bottom w:val="none" w:sz="0" w:space="0" w:color="auto"/>
+            <w:right w:val="none" w:sz="0" w:space="0" w:color="auto"/>
+            <w:insideH w:val="none" w:sz="0" w:space="0" w:color="auto"/>
+            <w:insideV w:val="none" w:sz="0" w:space="0" w:color="auto"/>
+          </w:tblBorders>
+        </w:tblPrEx>
+        <w:tc>
+          <w:tcPr>
+            <w:tcW w:w="5094" w:type="dxa"/>
+            <w:gridSpan w:val="2"/>
+          </w:tcPr>
+          <w:p/>
+        </w:tc>
+        <w:tc>
+          <w:tcPr>
+            <w:tcW w:w="5094" w:type="dxa"/>
+            <w:gridSpan w:val="2"/>
+          </w:tcPr>
+          <w:p/>
+        </w:tc>
+      </w:tr>
+      <w:tr>
+        <w:tblPrEx>
+          <w:tblBorders>
+            <w:top w:val="none" w:sz="0" w:space="0" w:color="auto"/>
+            <w:left w:val="none" w:sz="0" w:space="0" w:color="auto"/>
+            <w:bottom w:val="none" w:sz="0" w:space="0" w:color="auto"/>
+            <w:right w:val="none" w:sz="0" w:space="0" w:color="auto"/>
+            <w:insideH w:val="none" w:sz="0" w:space="0" w:color="auto"/>
+            <w:insideV w:val="none" w:sz="0" w:space="0" w:color="auto"/>
+          </w:tblBorders>
+        </w:tblPrEx>
+        <w:tc>
+          <w:tcPr>
+            <w:tcW w:w="5094" w:type="dxa"/>
+            <w:gridSpan w:val="2"/>
+          </w:tcPr>
+          <w:p/>
+        </w:tc>
+        <w:tc>
+          <w:tcPr>
+            <w:tcW w:w="5094" w:type="dxa"/>
+            <w:gridSpan w:val="2"/>
+          </w:tcPr>
+          <w:p/>
+        </w:tc>
+      </w:tr>
+      <w:tr>
+        <w:tblPrEx>
+          <w:tblBorders>
+            <w:top w:val="none" w:sz="0" w:space="0" w:color="auto"/>
+            <w:left w:val="none" w:sz="0" w:space="0" w:color="auto"/>
+            <w:bottom w:val="none" w:sz="0" w:space="0" w:color="auto"/>
+            <w:right w:val="none" w:sz="0" w:space="0" w:color="auto"/>
+            <w:insideH w:val="none" w:sz="0" w:space="0" w:color="auto"/>
+            <w:insideV w:val="none" w:sz="0" w:space="0" w:color="auto"/>
+          </w:tblBorders>
+        </w:tblPrEx>
+        <w:tc>
+          <w:tcPr>
+            <w:tcW w:w="5094" w:type="dxa"/>
+            <w:gridSpan w:val="2"/>
+          </w:tcPr>
+          <w:p/>
+        </w:tc>
+        <w:tc>
+          <w:tcPr>
+            <w:tcW w:w="5094" w:type="dxa"/>
+            <w:gridSpan w:val="2"/>
+          </w:tcPr>
+          <w:p/>
+        </w:tc>
+      </w:tr>
+      <w:tr>
+        <w:tblPrEx>
+          <w:tblBorders>
+            <w:top w:val="none" w:sz="0" w:space="0" w:color="auto"/>
+            <w:left w:val="none" w:sz="0" w:space="0" w:color="auto"/>
+            <w:bottom w:val="none" w:sz="0" w:space="0" w:color="auto"/>
+            <w:right w:val="none" w:sz="0" w:space="0" w:color="auto"/>
+            <w:insideH w:val="none" w:sz="0" w:space="0" w:color="auto"/>
+            <w:insideV w:val="none" w:sz="0" w:space="0" w:color="auto"/>
+          </w:tblBorders>
+        </w:tblPrEx>
+        <w:trPr>
+          <w:cantSplit/>
+        </w:trPr>
+        <w:tc>
+          <w:tcPr>
+            <w:tcW w:w="10188" w:type="dxa"/>
+            <w:gridSpan w:val="4"/>
+          </w:tcPr>
+          <w:p>
+            <w:pPr>
+              <w:spacing w:line="400" w:lineRule="exact"/>
+              <w:jc w:val="right"/>
+              <w:rPr>
+                <w:b/>
+                <w:bCs/>
+                <w:sz w:val="36"/>
+              </w:rPr>
+            </w:pPr>
+            <w:r>
+              <w:rPr>
+                <w:b/>
+                <w:bCs/>
+                <w:sz w:val="36"/>
+              </w:rPr>
+              <w:t xml:space="preserve">Τίτλος Διπλωματικής </w:t>
+            </w:r>
+          </w:p>
+        </w:tc>
+      </w:tr>
+      <w:tr>
+        <w:tblPrEx>
+          <w:tblBorders>
+            <w:top w:val="none" w:sz="0" w:space="0" w:color="auto"/>
+            <w:left w:val="none" w:sz="0" w:space="0" w:color="auto"/>
+            <w:bottom w:val="none" w:sz="0" w:space="0" w:color="auto"/>
+            <w:right w:val="none" w:sz="0" w:space="0" w:color="auto"/>
+            <w:insideH w:val="none" w:sz="0" w:space="0" w:color="auto"/>
+            <w:insideV w:val="none" w:sz="0" w:space="0" w:color="auto"/>
+          </w:tblBorders>
+        </w:tblPrEx>
+        <w:tc>
+          <w:tcPr>
+            <w:tcW w:w="5094" w:type="dxa"/>
+            <w:gridSpan w:val="2"/>
+          </w:tcPr>
+          <w:p/>
+        </w:tc>
+        <w:tc>
+          <w:tcPr>
+            <w:tcW w:w="5094" w:type="dxa"/>
+            <w:gridSpan w:val="2"/>
+          </w:tcPr>
+          <w:p/>
+        </w:tc>
+      </w:tr>
+      <w:tr>
+        <w:tblPrEx>
+          <w:tblBorders>
+            <w:top w:val="none" w:sz="0" w:space="0" w:color="auto"/>
+            <w:left w:val="none" w:sz="0" w:space="0" w:color="auto"/>
+            <w:bottom w:val="none" w:sz="0" w:space="0" w:color="auto"/>
+            <w:right w:val="none" w:sz="0" w:space="0" w:color="auto"/>
+            <w:insideH w:val="none" w:sz="0" w:space="0" w:color="auto"/>
+            <w:insideV w:val="none" w:sz="0" w:space="0" w:color="auto"/>
+          </w:tblBorders>
+        </w:tblPrEx>
+        <w:trPr>
+          <w:cantSplit/>
+        </w:trPr>
+        <w:tc>
+          <w:tcPr>
+            <w:tcW w:w="5094" w:type="dxa"/>
+            <w:gridSpan w:val="2"/>
+            <w:vMerge w:val="restart"/>
+          </w:tcPr>
+          <w:p>
+            <w:r>
+              <w:rPr>
+                <w:sz w:val="20"/>
+              </w:rPr>
+              <w:object w:dxaOrig="1440" w:dyaOrig="1440" w14:anchorId="27D326D8">
+                <v:shape id="_x0000_s1029" type="#_x0000_t75" style="position:absolute;margin-left:.25pt;margin-top:13.95pt;width:230.3pt;height:287.9pt;z-index:-251657216;mso-wrap-edited:f;mso-position-horizontal-relative:text;mso-position-vertical-relative:page" wrapcoords="-91 0 -91 21528 21600 21528 21600 0 -91 0">
+                  <v:imagedata r:id="rId8" o:title=""/>
+                  <w10:wrap type="tight" anchory="page"/>
+                  <w10:anchorlock/>
+                </v:shape>
+                <o:OLEObject Type="Embed" ProgID="MSPhotoEd.3" ShapeID="_x0000_s1029" DrawAspect="Content" ObjectID="_1599998561" r:id="rId9"/>
+              </w:object>
+            </w:r>
+          </w:p>
+        </w:tc>
+        <w:tc>
+          <w:tcPr>
+            <w:tcW w:w="5094" w:type="dxa"/>
+            <w:gridSpan w:val="2"/>
+          </w:tcPr>
+          <w:p>
+            <w:pPr>
+              <w:jc w:val="right"/>
+              <w:rPr>
+                <w:sz w:val="26"/>
+              </w:rPr>
+            </w:pPr>
+            <w:r>
+              <w:rPr>
+                <w:sz w:val="26"/>
+              </w:rPr>
+              <w:t>Διπλωματική Εργασία</w:t>
+            </w:r>
+          </w:p>
+        </w:tc>
+      </w:tr>
+      <w:tr>
+        <w:tblPrEx>
+          <w:tblBorders>
+            <w:top w:val="none" w:sz="0" w:space="0" w:color="auto"/>
+            <w:left w:val="none" w:sz="0" w:space="0" w:color="auto"/>
+            <w:bottom w:val="none" w:sz="0" w:space="0" w:color="auto"/>
+            <w:right w:val="none" w:sz="0" w:space="0" w:color="auto"/>
+            <w:insideH w:val="none" w:sz="0" w:space="0" w:color="auto"/>
+            <w:insideV w:val="none" w:sz="0" w:space="0" w:color="auto"/>
+          </w:tblBorders>
+        </w:tblPrEx>
+        <w:trPr>
+          <w:cantSplit/>
+        </w:trPr>
+        <w:tc>
+          <w:tcPr>
+            <w:tcW w:w="5094" w:type="dxa"/>
+            <w:gridSpan w:val="2"/>
+            <w:vMerge/>
+          </w:tcPr>
+          <w:p/>
+        </w:tc>
+        <w:tc>
+          <w:tcPr>
+            <w:tcW w:w="5094" w:type="dxa"/>
+            <w:gridSpan w:val="2"/>
+          </w:tcPr>
+          <w:p/>
+        </w:tc>
+      </w:tr>
+      <w:tr>
+        <w:tblPrEx>
+          <w:tblBorders>
+            <w:top w:val="none" w:sz="0" w:space="0" w:color="auto"/>
+            <w:left w:val="none" w:sz="0" w:space="0" w:color="auto"/>
+            <w:bottom w:val="none" w:sz="0" w:space="0" w:color="auto"/>
+            <w:right w:val="none" w:sz="0" w:space="0" w:color="auto"/>
+            <w:insideH w:val="none" w:sz="0" w:space="0" w:color="auto"/>
+            <w:insideV w:val="none" w:sz="0" w:space="0" w:color="auto"/>
+          </w:tblBorders>
+        </w:tblPrEx>
+        <w:trPr>
+          <w:cantSplit/>
+        </w:trPr>
+        <w:tc>
+          <w:tcPr>
+            <w:tcW w:w="5094" w:type="dxa"/>
+            <w:gridSpan w:val="2"/>
+            <w:vMerge/>
+          </w:tcPr>
+          <w:p/>
+        </w:tc>
+        <w:tc>
+          <w:tcPr>
+            <w:tcW w:w="5094" w:type="dxa"/>
+            <w:gridSpan w:val="2"/>
+          </w:tcPr>
+          <w:p>
+            <w:pPr>
+              <w:keepNext/>
+              <w:jc w:val="right"/>
+              <w:outlineLvl w:val="0"/>
+              <w:rPr>
+                <w:sz w:val="28"/>
+              </w:rPr>
+            </w:pPr>
+          </w:p>
+        </w:tc>
+      </w:tr>
+      <w:tr>
+        <w:tblPrEx>
+          <w:tblBorders>
+            <w:top w:val="none" w:sz="0" w:space="0" w:color="auto"/>
+            <w:left w:val="none" w:sz="0" w:space="0" w:color="auto"/>
+            <w:bottom w:val="none" w:sz="0" w:space="0" w:color="auto"/>
+            <w:right w:val="none" w:sz="0" w:space="0" w:color="auto"/>
+            <w:insideH w:val="none" w:sz="0" w:space="0" w:color="auto"/>
+            <w:insideV w:val="none" w:sz="0" w:space="0" w:color="auto"/>
+          </w:tblBorders>
+        </w:tblPrEx>
+        <w:trPr>
+          <w:cantSplit/>
+        </w:trPr>
+        <w:tc>
+          <w:tcPr>
+            <w:tcW w:w="5094" w:type="dxa"/>
+            <w:gridSpan w:val="2"/>
+            <w:vMerge/>
+          </w:tcPr>
+          <w:p/>
+        </w:tc>
+        <w:tc>
+          <w:tcPr>
+            <w:tcW w:w="5094" w:type="dxa"/>
+            <w:gridSpan w:val="2"/>
+          </w:tcPr>
+          <w:p>
+            <w:pPr>
+              <w:keepNext/>
+              <w:jc w:val="right"/>
+              <w:outlineLvl w:val="1"/>
+              <w:rPr>
+                <w:b/>
+                <w:bCs/>
+                <w:sz w:val="32"/>
+              </w:rPr>
+            </w:pPr>
+            <w:r>
+              <w:rPr>
+                <w:b/>
+                <w:bCs/>
+                <w:sz w:val="32"/>
+              </w:rPr>
+              <w:t>Μησσήν Στέφανος</w:t>
+            </w:r>
+          </w:p>
+        </w:tc>
+      </w:tr>
+      <w:tr>
+        <w:tblPrEx>
+          <w:tblBorders>
+            <w:top w:val="none" w:sz="0" w:space="0" w:color="auto"/>
+            <w:left w:val="none" w:sz="0" w:space="0" w:color="auto"/>
+            <w:bottom w:val="none" w:sz="0" w:space="0" w:color="auto"/>
+            <w:right w:val="none" w:sz="0" w:space="0" w:color="auto"/>
+            <w:insideH w:val="none" w:sz="0" w:space="0" w:color="auto"/>
+            <w:insideV w:val="none" w:sz="0" w:space="0" w:color="auto"/>
+          </w:tblBorders>
+        </w:tblPrEx>
+        <w:trPr>
+          <w:cantSplit/>
+        </w:trPr>
+        <w:tc>
+          <w:tcPr>
+            <w:tcW w:w="5094" w:type="dxa"/>
+            <w:gridSpan w:val="2"/>
+            <w:vMerge/>
+          </w:tcPr>
+          <w:p/>
+        </w:tc>
+        <w:tc>
+          <w:tcPr>
+            <w:tcW w:w="5094" w:type="dxa"/>
+            <w:gridSpan w:val="2"/>
+          </w:tcPr>
+          <w:p>
+            <w:pPr>
+              <w:jc w:val="right"/>
+              <w:rPr>
+                <w:sz w:val="26"/>
+              </w:rPr>
+            </w:pPr>
+            <w:r>
+              <w:rPr>
+                <w:sz w:val="26"/>
+              </w:rPr>
+              <w:t>Αρ. Μητρώου</w:t>
+            </w:r>
+            <w:r>
+              <w:rPr>
+                <w:sz w:val="26"/>
+                <w:lang w:val="en-US"/>
+              </w:rPr>
+              <w:t>:</w:t>
+            </w:r>
+            <w:r>
+              <w:rPr>
+                <w:sz w:val="26"/>
+              </w:rPr>
+              <w:t xml:space="preserve"> 91432</w:t>
+            </w:r>
+          </w:p>
+        </w:tc>
+      </w:tr>
+      <w:tr>
+        <w:tblPrEx>
+          <w:tblBorders>
+            <w:top w:val="none" w:sz="0" w:space="0" w:color="auto"/>
+            <w:left w:val="none" w:sz="0" w:space="0" w:color="auto"/>
+            <w:bottom w:val="none" w:sz="0" w:space="0" w:color="auto"/>
+            <w:right w:val="none" w:sz="0" w:space="0" w:color="auto"/>
+            <w:insideH w:val="none" w:sz="0" w:space="0" w:color="auto"/>
+            <w:insideV w:val="none" w:sz="0" w:space="0" w:color="auto"/>
+          </w:tblBorders>
+        </w:tblPrEx>
+        <w:trPr>
+          <w:cantSplit/>
+        </w:trPr>
+        <w:tc>
+          <w:tcPr>
+            <w:tcW w:w="5094" w:type="dxa"/>
+            <w:gridSpan w:val="2"/>
+            <w:vMerge/>
+          </w:tcPr>
+          <w:p/>
+        </w:tc>
+        <w:tc>
+          <w:tcPr>
+            <w:tcW w:w="5094" w:type="dxa"/>
+            <w:gridSpan w:val="2"/>
+          </w:tcPr>
+          <w:p>
+            <w:pPr>
+              <w:rPr>
+                <w:sz w:val="26"/>
+              </w:rPr>
+            </w:pPr>
+          </w:p>
+        </w:tc>
+      </w:tr>
+      <w:tr>
+        <w:tblPrEx>
+          <w:tblBorders>
+            <w:top w:val="none" w:sz="0" w:space="0" w:color="auto"/>
+            <w:left w:val="none" w:sz="0" w:space="0" w:color="auto"/>
+            <w:bottom w:val="none" w:sz="0" w:space="0" w:color="auto"/>
+            <w:right w:val="none" w:sz="0" w:space="0" w:color="auto"/>
+            <w:insideH w:val="none" w:sz="0" w:space="0" w:color="auto"/>
+            <w:insideV w:val="none" w:sz="0" w:space="0" w:color="auto"/>
+          </w:tblBorders>
+        </w:tblPrEx>
+        <w:trPr>
+          <w:cantSplit/>
+        </w:trPr>
+        <w:tc>
+          <w:tcPr>
+            <w:tcW w:w="5094" w:type="dxa"/>
+            <w:gridSpan w:val="2"/>
+            <w:vMerge/>
+          </w:tcPr>
+          <w:p/>
+        </w:tc>
+        <w:tc>
+          <w:tcPr>
+            <w:tcW w:w="5094" w:type="dxa"/>
+            <w:gridSpan w:val="2"/>
+          </w:tcPr>
+          <w:p>
+            <w:pPr>
+              <w:rPr>
+                <w:sz w:val="26"/>
+              </w:rPr>
+            </w:pPr>
+          </w:p>
+        </w:tc>
+      </w:tr>
+      <w:tr>
+        <w:tblPrEx>
+          <w:tblBorders>
+            <w:top w:val="none" w:sz="0" w:space="0" w:color="auto"/>
+            <w:left w:val="none" w:sz="0" w:space="0" w:color="auto"/>
+            <w:bottom w:val="none" w:sz="0" w:space="0" w:color="auto"/>
+            <w:right w:val="none" w:sz="0" w:space="0" w:color="auto"/>
+            <w:insideH w:val="none" w:sz="0" w:space="0" w:color="auto"/>
+            <w:insideV w:val="none" w:sz="0" w:space="0" w:color="auto"/>
+          </w:tblBorders>
+        </w:tblPrEx>
+        <w:trPr>
+          <w:cantSplit/>
+        </w:trPr>
+        <w:tc>
+          <w:tcPr>
+            <w:tcW w:w="5094" w:type="dxa"/>
+            <w:gridSpan w:val="2"/>
+            <w:vMerge/>
+          </w:tcPr>
+          <w:p/>
+        </w:tc>
+        <w:tc>
+          <w:tcPr>
+            <w:tcW w:w="5094" w:type="dxa"/>
+            <w:gridSpan w:val="2"/>
+          </w:tcPr>
+          <w:p>
+            <w:pPr>
+              <w:rPr>
+                <w:sz w:val="26"/>
+              </w:rPr>
+            </w:pPr>
+          </w:p>
+        </w:tc>
+      </w:tr>
+      <w:tr>
+        <w:tblPrEx>
+          <w:tblBorders>
+            <w:top w:val="none" w:sz="0" w:space="0" w:color="auto"/>
+            <w:left w:val="none" w:sz="0" w:space="0" w:color="auto"/>
+            <w:bottom w:val="none" w:sz="0" w:space="0" w:color="auto"/>
+            <w:right w:val="none" w:sz="0" w:space="0" w:color="auto"/>
+            <w:insideH w:val="none" w:sz="0" w:space="0" w:color="auto"/>
+            <w:insideV w:val="none" w:sz="0" w:space="0" w:color="auto"/>
+          </w:tblBorders>
+        </w:tblPrEx>
+        <w:trPr>
+          <w:cantSplit/>
+        </w:trPr>
+        <w:tc>
+          <w:tcPr>
+            <w:tcW w:w="5094" w:type="dxa"/>
+            <w:gridSpan w:val="2"/>
+            <w:vMerge/>
+          </w:tcPr>
+          <w:p/>
+        </w:tc>
+        <w:tc>
+          <w:tcPr>
+            <w:tcW w:w="5094" w:type="dxa"/>
+            <w:gridSpan w:val="2"/>
+          </w:tcPr>
+          <w:p>
+            <w:pPr>
+              <w:rPr>
+                <w:sz w:val="26"/>
+              </w:rPr>
+            </w:pPr>
+          </w:p>
+        </w:tc>
+      </w:tr>
+      <w:tr>
+        <w:tblPrEx>
+          <w:tblBorders>
+            <w:top w:val="none" w:sz="0" w:space="0" w:color="auto"/>
+            <w:left w:val="none" w:sz="0" w:space="0" w:color="auto"/>
+            <w:bottom w:val="none" w:sz="0" w:space="0" w:color="auto"/>
+            <w:right w:val="none" w:sz="0" w:space="0" w:color="auto"/>
+            <w:insideH w:val="none" w:sz="0" w:space="0" w:color="auto"/>
+            <w:insideV w:val="none" w:sz="0" w:space="0" w:color="auto"/>
+          </w:tblBorders>
+        </w:tblPrEx>
+        <w:trPr>
+          <w:cantSplit/>
+        </w:trPr>
+        <w:tc>
+          <w:tcPr>
+            <w:tcW w:w="5094" w:type="dxa"/>
+            <w:gridSpan w:val="2"/>
+            <w:vMerge/>
+          </w:tcPr>
+          <w:p/>
+        </w:tc>
+        <w:tc>
+          <w:tcPr>
+            <w:tcW w:w="5094" w:type="dxa"/>
+            <w:gridSpan w:val="2"/>
+          </w:tcPr>
+          <w:p>
+            <w:pPr>
+              <w:rPr>
+                <w:sz w:val="26"/>
+              </w:rPr>
+            </w:pPr>
+          </w:p>
+        </w:tc>
+      </w:tr>
+      <w:tr>
+        <w:tblPrEx>
+          <w:tblBorders>
+            <w:top w:val="none" w:sz="0" w:space="0" w:color="auto"/>
+            <w:left w:val="none" w:sz="0" w:space="0" w:color="auto"/>
+            <w:bottom w:val="none" w:sz="0" w:space="0" w:color="auto"/>
+            <w:right w:val="none" w:sz="0" w:space="0" w:color="auto"/>
+            <w:insideH w:val="none" w:sz="0" w:space="0" w:color="auto"/>
+            <w:insideV w:val="none" w:sz="0" w:space="0" w:color="auto"/>
+          </w:tblBorders>
+        </w:tblPrEx>
+        <w:trPr>
+          <w:cantSplit/>
+        </w:trPr>
+        <w:tc>
+          <w:tcPr>
+            <w:tcW w:w="5094" w:type="dxa"/>
+            <w:gridSpan w:val="2"/>
+            <w:vMerge/>
+          </w:tcPr>
+          <w:p/>
+        </w:tc>
+        <w:tc>
+          <w:tcPr>
+            <w:tcW w:w="5094" w:type="dxa"/>
+            <w:gridSpan w:val="2"/>
+          </w:tcPr>
+          <w:p>
+            <w:pPr>
+              <w:rPr>
+                <w:sz w:val="26"/>
+              </w:rPr>
+            </w:pPr>
+          </w:p>
+        </w:tc>
+      </w:tr>
+      <w:tr>
+        <w:tblPrEx>
+          <w:tblBorders>
+            <w:top w:val="none" w:sz="0" w:space="0" w:color="auto"/>
+            <w:left w:val="none" w:sz="0" w:space="0" w:color="auto"/>
+            <w:bottom w:val="none" w:sz="0" w:space="0" w:color="auto"/>
+            <w:right w:val="none" w:sz="0" w:space="0" w:color="auto"/>
+            <w:insideH w:val="none" w:sz="0" w:space="0" w:color="auto"/>
+            <w:insideV w:val="none" w:sz="0" w:space="0" w:color="auto"/>
+          </w:tblBorders>
+        </w:tblPrEx>
+        <w:trPr>
+          <w:cantSplit/>
+        </w:trPr>
+        <w:tc>
+          <w:tcPr>
+            <w:tcW w:w="5094" w:type="dxa"/>
+            <w:gridSpan w:val="2"/>
+            <w:vMerge/>
+          </w:tcPr>
+          <w:p/>
+        </w:tc>
+        <w:tc>
+          <w:tcPr>
+            <w:tcW w:w="5094" w:type="dxa"/>
+            <w:gridSpan w:val="2"/>
+          </w:tcPr>
+          <w:p>
+            <w:pPr>
+              <w:rPr>
+                <w:sz w:val="26"/>
+              </w:rPr>
+            </w:pPr>
+          </w:p>
+        </w:tc>
+      </w:tr>
+      <w:tr>
+        <w:tblPrEx>
+          <w:tblBorders>
+            <w:top w:val="none" w:sz="0" w:space="0" w:color="auto"/>
+            <w:left w:val="none" w:sz="0" w:space="0" w:color="auto"/>
+            <w:bottom w:val="none" w:sz="0" w:space="0" w:color="auto"/>
+            <w:right w:val="none" w:sz="0" w:space="0" w:color="auto"/>
+            <w:insideH w:val="none" w:sz="0" w:space="0" w:color="auto"/>
+            <w:insideV w:val="none" w:sz="0" w:space="0" w:color="auto"/>
+          </w:tblBorders>
+        </w:tblPrEx>
+        <w:trPr>
+          <w:cantSplit/>
+        </w:trPr>
+        <w:tc>
+          <w:tcPr>
+            <w:tcW w:w="5094" w:type="dxa"/>
+            <w:gridSpan w:val="2"/>
+            <w:vMerge/>
+          </w:tcPr>
+          <w:p/>
+        </w:tc>
+        <w:tc>
+          <w:tcPr>
+            <w:tcW w:w="5094" w:type="dxa"/>
+            <w:gridSpan w:val="2"/>
+          </w:tcPr>
+          <w:p>
+            <w:pPr>
+              <w:rPr>
+                <w:sz w:val="26"/>
+              </w:rPr>
+            </w:pPr>
+          </w:p>
+        </w:tc>
+      </w:tr>
+      <w:tr>
+        <w:tblPrEx>
+          <w:tblBorders>
+            <w:top w:val="none" w:sz="0" w:space="0" w:color="auto"/>
+            <w:left w:val="none" w:sz="0" w:space="0" w:color="auto"/>
+            <w:bottom w:val="none" w:sz="0" w:space="0" w:color="auto"/>
+            <w:right w:val="none" w:sz="0" w:space="0" w:color="auto"/>
+            <w:insideH w:val="none" w:sz="0" w:space="0" w:color="auto"/>
+            <w:insideV w:val="none" w:sz="0" w:space="0" w:color="auto"/>
+          </w:tblBorders>
+        </w:tblPrEx>
+        <w:trPr>
+          <w:cantSplit/>
+        </w:trPr>
+        <w:tc>
+          <w:tcPr>
+            <w:tcW w:w="5094" w:type="dxa"/>
+            <w:gridSpan w:val="2"/>
+            <w:vMerge/>
+          </w:tcPr>
+          <w:p/>
+        </w:tc>
+        <w:tc>
+          <w:tcPr>
+            <w:tcW w:w="5094" w:type="dxa"/>
+            <w:gridSpan w:val="2"/>
+          </w:tcPr>
+          <w:p>
+            <w:pPr>
+              <w:rPr>
+                <w:sz w:val="26"/>
+              </w:rPr>
+            </w:pPr>
+          </w:p>
+        </w:tc>
+      </w:tr>
+      <w:tr>
+        <w:tblPrEx>
+          <w:tblBorders>
+            <w:top w:val="none" w:sz="0" w:space="0" w:color="auto"/>
+            <w:left w:val="none" w:sz="0" w:space="0" w:color="auto"/>
+            <w:bottom w:val="none" w:sz="0" w:space="0" w:color="auto"/>
+            <w:right w:val="none" w:sz="0" w:space="0" w:color="auto"/>
+            <w:insideH w:val="none" w:sz="0" w:space="0" w:color="auto"/>
+            <w:insideV w:val="none" w:sz="0" w:space="0" w:color="auto"/>
+          </w:tblBorders>
+        </w:tblPrEx>
+        <w:trPr>
+          <w:cantSplit/>
+        </w:trPr>
+        <w:tc>
+          <w:tcPr>
+            <w:tcW w:w="5094" w:type="dxa"/>
+            <w:gridSpan w:val="2"/>
+            <w:vMerge/>
+          </w:tcPr>
+          <w:p/>
+        </w:tc>
+        <w:tc>
+          <w:tcPr>
+            <w:tcW w:w="5094" w:type="dxa"/>
+            <w:gridSpan w:val="2"/>
+          </w:tcPr>
+          <w:p>
+            <w:pPr>
+              <w:jc w:val="right"/>
+              <w:rPr>
+                <w:sz w:val="26"/>
+              </w:rPr>
+            </w:pPr>
+          </w:p>
+        </w:tc>
+      </w:tr>
+      <w:tr>
+        <w:tblPrEx>
+          <w:tblBorders>
+            <w:top w:val="none" w:sz="0" w:space="0" w:color="auto"/>
+            <w:left w:val="none" w:sz="0" w:space="0" w:color="auto"/>
+            <w:bottom w:val="none" w:sz="0" w:space="0" w:color="auto"/>
+            <w:right w:val="none" w:sz="0" w:space="0" w:color="auto"/>
+            <w:insideH w:val="none" w:sz="0" w:space="0" w:color="auto"/>
+            <w:insideV w:val="none" w:sz="0" w:space="0" w:color="auto"/>
+          </w:tblBorders>
+        </w:tblPrEx>
+        <w:trPr>
+          <w:cantSplit/>
+        </w:trPr>
+        <w:tc>
+          <w:tcPr>
+            <w:tcW w:w="5094" w:type="dxa"/>
+            <w:gridSpan w:val="2"/>
+            <w:vMerge/>
+          </w:tcPr>
+          <w:p/>
+        </w:tc>
+        <w:tc>
+          <w:tcPr>
+            <w:tcW w:w="5094" w:type="dxa"/>
+            <w:gridSpan w:val="2"/>
+          </w:tcPr>
+          <w:p>
+            <w:pPr>
+              <w:jc w:val="right"/>
+              <w:rPr>
+                <w:sz w:val="26"/>
+              </w:rPr>
+            </w:pPr>
+          </w:p>
+        </w:tc>
+      </w:tr>
+      <w:tr>
+        <w:tblPrEx>
+          <w:tblBorders>
+            <w:top w:val="none" w:sz="0" w:space="0" w:color="auto"/>
+            <w:left w:val="none" w:sz="0" w:space="0" w:color="auto"/>
+            <w:bottom w:val="none" w:sz="0" w:space="0" w:color="auto"/>
+            <w:right w:val="none" w:sz="0" w:space="0" w:color="auto"/>
+            <w:insideH w:val="none" w:sz="0" w:space="0" w:color="auto"/>
+            <w:insideV w:val="none" w:sz="0" w:space="0" w:color="auto"/>
+          </w:tblBorders>
+        </w:tblPrEx>
+        <w:trPr>
+          <w:cantSplit/>
+        </w:trPr>
+        <w:tc>
+          <w:tcPr>
+            <w:tcW w:w="5094" w:type="dxa"/>
+            <w:gridSpan w:val="2"/>
+            <w:vMerge/>
+          </w:tcPr>
+          <w:p/>
+        </w:tc>
+        <w:tc>
+          <w:tcPr>
+            <w:tcW w:w="5094" w:type="dxa"/>
+            <w:gridSpan w:val="2"/>
+          </w:tcPr>
+          <w:p/>
+        </w:tc>
+      </w:tr>
+      <w:tr>
+        <w:tblPrEx>
+          <w:tblBorders>
+            <w:top w:val="none" w:sz="0" w:space="0" w:color="auto"/>
+            <w:left w:val="none" w:sz="0" w:space="0" w:color="auto"/>
+            <w:bottom w:val="none" w:sz="0" w:space="0" w:color="auto"/>
+            <w:right w:val="none" w:sz="0" w:space="0" w:color="auto"/>
+            <w:insideH w:val="none" w:sz="0" w:space="0" w:color="auto"/>
+            <w:insideV w:val="none" w:sz="0" w:space="0" w:color="auto"/>
+          </w:tblBorders>
+        </w:tblPrEx>
+        <w:trPr>
+          <w:cantSplit/>
+        </w:trPr>
+        <w:tc>
+          <w:tcPr>
+            <w:tcW w:w="5094" w:type="dxa"/>
+            <w:gridSpan w:val="2"/>
+            <w:vMerge/>
+          </w:tcPr>
+          <w:p/>
+        </w:tc>
+        <w:tc>
+          <w:tcPr>
+            <w:tcW w:w="5094" w:type="dxa"/>
+            <w:gridSpan w:val="2"/>
+          </w:tcPr>
+          <w:p/>
+        </w:tc>
+      </w:tr>
+      <w:tr>
+        <w:tblPrEx>
+          <w:tblBorders>
+            <w:top w:val="none" w:sz="0" w:space="0" w:color="auto"/>
+            <w:left w:val="none" w:sz="0" w:space="0" w:color="auto"/>
+            <w:bottom w:val="none" w:sz="0" w:space="0" w:color="auto"/>
+            <w:right w:val="none" w:sz="0" w:space="0" w:color="auto"/>
+            <w:insideH w:val="none" w:sz="0" w:space="0" w:color="auto"/>
+            <w:insideV w:val="none" w:sz="0" w:space="0" w:color="auto"/>
+          </w:tblBorders>
+        </w:tblPrEx>
+        <w:trPr>
+          <w:cantSplit/>
+        </w:trPr>
+        <w:tc>
+          <w:tcPr>
+            <w:tcW w:w="5094" w:type="dxa"/>
+            <w:gridSpan w:val="2"/>
+            <w:vMerge/>
+          </w:tcPr>
+          <w:p/>
+        </w:tc>
+        <w:tc>
+          <w:tcPr>
+            <w:tcW w:w="5094" w:type="dxa"/>
+            <w:gridSpan w:val="2"/>
+          </w:tcPr>
+          <w:p/>
+        </w:tc>
+      </w:tr>
+      <w:tr>
+        <w:tblPrEx>
+          <w:tblBorders>
+            <w:top w:val="none" w:sz="0" w:space="0" w:color="auto"/>
+            <w:left w:val="none" w:sz="0" w:space="0" w:color="auto"/>
+            <w:bottom w:val="none" w:sz="0" w:space="0" w:color="auto"/>
+            <w:right w:val="none" w:sz="0" w:space="0" w:color="auto"/>
+            <w:insideH w:val="none" w:sz="0" w:space="0" w:color="auto"/>
+            <w:insideV w:val="none" w:sz="0" w:space="0" w:color="auto"/>
+          </w:tblBorders>
+        </w:tblPrEx>
+        <w:trPr>
+          <w:cantSplit/>
+        </w:trPr>
+        <w:tc>
+          <w:tcPr>
+            <w:tcW w:w="5094" w:type="dxa"/>
+            <w:gridSpan w:val="2"/>
+            <w:vMerge/>
+          </w:tcPr>
+          <w:p/>
+        </w:tc>
+        <w:tc>
+          <w:tcPr>
+            <w:tcW w:w="5094" w:type="dxa"/>
+            <w:gridSpan w:val="2"/>
+          </w:tcPr>
+          <w:p/>
+        </w:tc>
+      </w:tr>
+      <w:tr>
+        <w:tblPrEx>
+          <w:tblBorders>
+            <w:top w:val="none" w:sz="0" w:space="0" w:color="auto"/>
+            <w:left w:val="none" w:sz="0" w:space="0" w:color="auto"/>
+            <w:bottom w:val="none" w:sz="0" w:space="0" w:color="auto"/>
+            <w:right w:val="none" w:sz="0" w:space="0" w:color="auto"/>
+            <w:insideH w:val="none" w:sz="0" w:space="0" w:color="auto"/>
+            <w:insideV w:val="none" w:sz="0" w:space="0" w:color="auto"/>
+          </w:tblBorders>
+        </w:tblPrEx>
+        <w:trPr>
+          <w:cantSplit/>
+        </w:trPr>
+        <w:tc>
+          <w:tcPr>
+            <w:tcW w:w="5094" w:type="dxa"/>
+            <w:gridSpan w:val="2"/>
+            <w:vMerge/>
+          </w:tcPr>
+          <w:p/>
+        </w:tc>
+        <w:tc>
+          <w:tcPr>
+            <w:tcW w:w="5094" w:type="dxa"/>
+            <w:gridSpan w:val="2"/>
+          </w:tcPr>
+          <w:p>
+            <w:pPr>
+              <w:jc w:val="right"/>
+              <w:rPr>
+                <w:sz w:val="26"/>
+              </w:rPr>
+            </w:pPr>
+          </w:p>
+        </w:tc>
+      </w:tr>
+      <w:tr>
+        <w:tblPrEx>
+          <w:tblBorders>
+            <w:top w:val="none" w:sz="0" w:space="0" w:color="auto"/>
+            <w:left w:val="none" w:sz="0" w:space="0" w:color="auto"/>
+            <w:bottom w:val="none" w:sz="0" w:space="0" w:color="auto"/>
+            <w:right w:val="none" w:sz="0" w:space="0" w:color="auto"/>
+            <w:insideH w:val="none" w:sz="0" w:space="0" w:color="auto"/>
+            <w:insideV w:val="none" w:sz="0" w:space="0" w:color="auto"/>
+          </w:tblBorders>
+        </w:tblPrEx>
+        <w:trPr>
+          <w:cantSplit/>
+        </w:trPr>
+        <w:tc>
+          <w:tcPr>
+            <w:tcW w:w="5094" w:type="dxa"/>
+            <w:gridSpan w:val="2"/>
+            <w:vMerge/>
+          </w:tcPr>
+          <w:p/>
+        </w:tc>
+        <w:tc>
+          <w:tcPr>
+            <w:tcW w:w="5094" w:type="dxa"/>
+            <w:gridSpan w:val="2"/>
+          </w:tcPr>
+          <w:p>
+            <w:pPr>
+              <w:jc w:val="right"/>
+              <w:rPr>
+                <w:sz w:val="26"/>
+              </w:rPr>
+            </w:pPr>
+          </w:p>
+        </w:tc>
+      </w:tr>
+      <w:tr>
+        <w:tblPrEx>
+          <w:tblBorders>
+            <w:top w:val="none" w:sz="0" w:space="0" w:color="auto"/>
+            <w:left w:val="none" w:sz="0" w:space="0" w:color="auto"/>
+            <w:bottom w:val="none" w:sz="0" w:space="0" w:color="auto"/>
+            <w:right w:val="none" w:sz="0" w:space="0" w:color="auto"/>
+            <w:insideH w:val="none" w:sz="0" w:space="0" w:color="auto"/>
+            <w:insideV w:val="none" w:sz="0" w:space="0" w:color="auto"/>
+          </w:tblBorders>
+        </w:tblPrEx>
+        <w:tc>
+          <w:tcPr>
+            <w:tcW w:w="5094" w:type="dxa"/>
+            <w:gridSpan w:val="2"/>
+          </w:tcPr>
+          <w:p>
+            <w:pPr>
+              <w:rPr>
+                <w:sz w:val="26"/>
+              </w:rPr>
+            </w:pPr>
+          </w:p>
+        </w:tc>
+        <w:tc>
+          <w:tcPr>
+            <w:tcW w:w="5094" w:type="dxa"/>
+            <w:gridSpan w:val="2"/>
+          </w:tcPr>
+          <w:p/>
+        </w:tc>
+      </w:tr>
+      <w:tr>
+        <w:tblPrEx>
+          <w:tblBorders>
+            <w:top w:val="none" w:sz="0" w:space="0" w:color="auto"/>
+            <w:left w:val="none" w:sz="0" w:space="0" w:color="auto"/>
+            <w:bottom w:val="none" w:sz="0" w:space="0" w:color="auto"/>
+            <w:right w:val="none" w:sz="0" w:space="0" w:color="auto"/>
+            <w:insideH w:val="none" w:sz="0" w:space="0" w:color="auto"/>
+            <w:insideV w:val="none" w:sz="0" w:space="0" w:color="auto"/>
+          </w:tblBorders>
+        </w:tblPrEx>
+        <w:tc>
+          <w:tcPr>
+            <w:tcW w:w="5094" w:type="dxa"/>
+            <w:gridSpan w:val="2"/>
+          </w:tcPr>
+          <w:p/>
+        </w:tc>
+        <w:tc>
+          <w:tcPr>
+            <w:tcW w:w="5094" w:type="dxa"/>
+            <w:gridSpan w:val="2"/>
+          </w:tcPr>
+          <w:p/>
+        </w:tc>
+      </w:tr>
+      <w:tr>
+        <w:tblPrEx>
+          <w:tblBorders>
+            <w:top w:val="none" w:sz="0" w:space="0" w:color="auto"/>
+            <w:left w:val="none" w:sz="0" w:space="0" w:color="auto"/>
+            <w:bottom w:val="none" w:sz="0" w:space="0" w:color="auto"/>
+            <w:right w:val="none" w:sz="0" w:space="0" w:color="auto"/>
+            <w:insideH w:val="none" w:sz="0" w:space="0" w:color="auto"/>
+            <w:insideV w:val="none" w:sz="0" w:space="0" w:color="auto"/>
+          </w:tblBorders>
+        </w:tblPrEx>
+        <w:tc>
+          <w:tcPr>
+            <w:tcW w:w="5094" w:type="dxa"/>
+            <w:gridSpan w:val="2"/>
+          </w:tcPr>
+          <w:p/>
+        </w:tc>
+        <w:tc>
+          <w:tcPr>
+            <w:tcW w:w="5094" w:type="dxa"/>
+            <w:gridSpan w:val="2"/>
+          </w:tcPr>
+          <w:p/>
+        </w:tc>
+      </w:tr>
+      <w:tr>
+        <w:tblPrEx>
+          <w:tblBorders>
+            <w:top w:val="none" w:sz="0" w:space="0" w:color="auto"/>
+            <w:left w:val="none" w:sz="0" w:space="0" w:color="auto"/>
+            <w:bottom w:val="none" w:sz="0" w:space="0" w:color="auto"/>
+            <w:right w:val="none" w:sz="0" w:space="0" w:color="auto"/>
+            <w:insideH w:val="none" w:sz="0" w:space="0" w:color="auto"/>
+            <w:insideV w:val="none" w:sz="0" w:space="0" w:color="auto"/>
+          </w:tblBorders>
+        </w:tblPrEx>
+        <w:tc>
+          <w:tcPr>
+            <w:tcW w:w="5094" w:type="dxa"/>
+            <w:gridSpan w:val="2"/>
+          </w:tcPr>
+          <w:p/>
+        </w:tc>
+        <w:tc>
+          <w:tcPr>
+            <w:tcW w:w="5094" w:type="dxa"/>
+            <w:gridSpan w:val="2"/>
+          </w:tcPr>
+          <w:p/>
+        </w:tc>
+      </w:tr>
+      <w:tr>
+        <w:tblPrEx>
+          <w:tblBorders>
+            <w:top w:val="none" w:sz="0" w:space="0" w:color="auto"/>
+            <w:left w:val="none" w:sz="0" w:space="0" w:color="auto"/>
+            <w:bottom w:val="none" w:sz="0" w:space="0" w:color="auto"/>
+            <w:right w:val="none" w:sz="0" w:space="0" w:color="auto"/>
+            <w:insideH w:val="none" w:sz="0" w:space="0" w:color="auto"/>
+            <w:insideV w:val="none" w:sz="0" w:space="0" w:color="auto"/>
+          </w:tblBorders>
+        </w:tblPrEx>
+        <w:tc>
+          <w:tcPr>
+            <w:tcW w:w="5094" w:type="dxa"/>
+            <w:gridSpan w:val="2"/>
+          </w:tcPr>
+          <w:p/>
+        </w:tc>
+        <w:tc>
+          <w:tcPr>
+            <w:tcW w:w="5094" w:type="dxa"/>
+            <w:gridSpan w:val="2"/>
+          </w:tcPr>
+          <w:p/>
+        </w:tc>
+      </w:tr>
+      <w:tr>
+        <w:tblPrEx>
+          <w:tblBorders>
+            <w:top w:val="none" w:sz="0" w:space="0" w:color="auto"/>
+            <w:left w:val="none" w:sz="0" w:space="0" w:color="auto"/>
+            <w:bottom w:val="none" w:sz="0" w:space="0" w:color="auto"/>
+            <w:right w:val="none" w:sz="0" w:space="0" w:color="auto"/>
+            <w:insideH w:val="none" w:sz="0" w:space="0" w:color="auto"/>
+            <w:insideV w:val="none" w:sz="0" w:space="0" w:color="auto"/>
+          </w:tblBorders>
+        </w:tblPrEx>
+        <w:tc>
+          <w:tcPr>
+            <w:tcW w:w="5094" w:type="dxa"/>
+            <w:gridSpan w:val="2"/>
+          </w:tcPr>
+          <w:p/>
+        </w:tc>
+        <w:tc>
+          <w:tcPr>
+            <w:tcW w:w="5094" w:type="dxa"/>
+            <w:gridSpan w:val="2"/>
+          </w:tcPr>
+          <w:p/>
+        </w:tc>
+      </w:tr>
+      <w:tr>
+        <w:tblPrEx>
+          <w:tblBorders>
+            <w:top w:val="none" w:sz="0" w:space="0" w:color="auto"/>
+            <w:left w:val="none" w:sz="0" w:space="0" w:color="auto"/>
+            <w:bottom w:val="none" w:sz="0" w:space="0" w:color="auto"/>
+            <w:right w:val="none" w:sz="0" w:space="0" w:color="auto"/>
+            <w:insideH w:val="none" w:sz="0" w:space="0" w:color="auto"/>
+            <w:insideV w:val="none" w:sz="0" w:space="0" w:color="auto"/>
+          </w:tblBorders>
+        </w:tblPrEx>
+        <w:tc>
+          <w:tcPr>
+            <w:tcW w:w="5094" w:type="dxa"/>
+            <w:gridSpan w:val="2"/>
+          </w:tcPr>
+          <w:p/>
+        </w:tc>
+        <w:tc>
+          <w:tcPr>
+            <w:tcW w:w="5094" w:type="dxa"/>
+            <w:gridSpan w:val="2"/>
+          </w:tcPr>
+          <w:p/>
+        </w:tc>
+      </w:tr>
+      <w:tr>
+        <w:tblPrEx>
+          <w:tblBorders>
+            <w:top w:val="none" w:sz="0" w:space="0" w:color="auto"/>
+            <w:left w:val="none" w:sz="0" w:space="0" w:color="auto"/>
+            <w:bottom w:val="none" w:sz="0" w:space="0" w:color="auto"/>
+            <w:right w:val="none" w:sz="0" w:space="0" w:color="auto"/>
+            <w:insideH w:val="none" w:sz="0" w:space="0" w:color="auto"/>
+            <w:insideV w:val="none" w:sz="0" w:space="0" w:color="auto"/>
+          </w:tblBorders>
+        </w:tblPrEx>
+        <w:tc>
+          <w:tcPr>
+            <w:tcW w:w="5094" w:type="dxa"/>
+            <w:gridSpan w:val="2"/>
+          </w:tcPr>
+          <w:p/>
+        </w:tc>
+        <w:tc>
+          <w:tcPr>
+            <w:tcW w:w="5094" w:type="dxa"/>
+            <w:gridSpan w:val="2"/>
+          </w:tcPr>
+          <w:p/>
+        </w:tc>
+      </w:tr>
+      <w:tr>
+        <w:tblPrEx>
+          <w:tblBorders>
+            <w:top w:val="none" w:sz="0" w:space="0" w:color="auto"/>
+            <w:left w:val="none" w:sz="0" w:space="0" w:color="auto"/>
+            <w:bottom w:val="none" w:sz="0" w:space="0" w:color="auto"/>
+            <w:right w:val="none" w:sz="0" w:space="0" w:color="auto"/>
+            <w:insideH w:val="none" w:sz="0" w:space="0" w:color="auto"/>
+            <w:insideV w:val="none" w:sz="0" w:space="0" w:color="auto"/>
+          </w:tblBorders>
+        </w:tblPrEx>
+        <w:tc>
+          <w:tcPr>
+            <w:tcW w:w="5094" w:type="dxa"/>
+            <w:gridSpan w:val="2"/>
+          </w:tcPr>
+          <w:p/>
+        </w:tc>
+        <w:tc>
+          <w:tcPr>
+            <w:tcW w:w="5094" w:type="dxa"/>
+            <w:gridSpan w:val="2"/>
+          </w:tcPr>
+          <w:p/>
+        </w:tc>
+      </w:tr>
+      <w:tr>
+        <w:tblPrEx>
+          <w:tblBorders>
+            <w:top w:val="none" w:sz="0" w:space="0" w:color="auto"/>
+            <w:left w:val="none" w:sz="0" w:space="0" w:color="auto"/>
+            <w:bottom w:val="none" w:sz="0" w:space="0" w:color="auto"/>
+            <w:right w:val="none" w:sz="0" w:space="0" w:color="auto"/>
+            <w:insideH w:val="none" w:sz="0" w:space="0" w:color="auto"/>
+            <w:insideV w:val="none" w:sz="0" w:space="0" w:color="auto"/>
+          </w:tblBorders>
+        </w:tblPrEx>
+        <w:trPr>
+          <w:cantSplit/>
+        </w:trPr>
+        <w:tc>
+          <w:tcPr>
+            <w:tcW w:w="10188" w:type="dxa"/>
+            <w:gridSpan w:val="4"/>
+          </w:tcPr>
+          <w:p>
+            <w:pPr>
+              <w:jc w:val="center"/>
+              <w:rPr>
+                <w:b/>
+                <w:bCs/>
+                <w:sz w:val="26"/>
+              </w:rPr>
+            </w:pPr>
+            <w:r>
+              <w:rPr>
+                <w:b/>
+                <w:bCs/>
+                <w:sz w:val="26"/>
+              </w:rPr>
+              <w:t>Ξάνθη, Οκτώβριος 2018</w:t>
+            </w:r>
+          </w:p>
+        </w:tc>
+      </w:tr>
+      <w:tr>
+        <w:trPr>
+          <w:cantSplit/>
+        </w:trPr>
+        <w:tc>
+          <w:tcPr>
+            <w:tcW w:w="1548" w:type="dxa"/>
+            <w:tcBorders>
+              <w:top w:val="nil"/>
+              <w:left w:val="nil"/>
+              <w:bottom w:val="nil"/>
+              <w:right w:val="nil"/>
+            </w:tcBorders>
+          </w:tcPr>
+          <w:p>
+            <w:pPr>
+              <w:spacing w:after="60"/>
+            </w:pPr>
+            <w:r>
+              <w:lastRenderedPageBreak/>
+              <w:br w:type="page"/>
+            </w:r>
+            <w:r>
+              <w:rPr>
+                <w:rFonts w:ascii="SimSun" w:hAnsi="SimSun"/>
+              </w:rPr>
+              <w:object w:dxaOrig="10396" w:dyaOrig="9209" w14:anchorId="2F377E34">
+                <v:shape id="_x0000_i1032" type="#_x0000_t75" style="width:63pt;height:56.4pt" o:ole="">
+                  <v:imagedata r:id="rId6" o:title=""/>
+                </v:shape>
+                <o:OLEObject Type="Embed" ProgID="PBrush" ShapeID="_x0000_i1032" DrawAspect="Content" ObjectID="_1599998560" r:id="rId10"/>
+              </w:object>
+            </w:r>
+          </w:p>
+        </w:tc>
+        <w:tc>
+          <w:tcPr>
+            <w:tcW w:w="8640" w:type="dxa"/>
+            <w:gridSpan w:val="3"/>
+            <w:tcBorders>
+              <w:top w:val="nil"/>
+              <w:left w:val="nil"/>
+              <w:bottom w:val="nil"/>
+              <w:right w:val="nil"/>
+            </w:tcBorders>
+            <w:vAlign w:val="center"/>
+          </w:tcPr>
+          <w:p>
+            <w:pPr>
+              <w:rPr>
+                <w:b/>
+                <w:bCs/>
+                <w:sz w:val="36"/>
+              </w:rPr>
+            </w:pPr>
+            <w:r>
+              <w:rPr>
+                <w:b/>
+                <w:bCs/>
+                <w:sz w:val="36"/>
+              </w:rPr>
+              <w:t>Δημοκρίτειο Πανεπιστήμιο Θράκης</w:t>
+            </w:r>
+          </w:p>
+          <w:p>
+            <w:pPr>
+              <w:rPr>
+                <w:b/>
+                <w:bCs/>
+                <w:sz w:val="36"/>
+              </w:rPr>
+            </w:pPr>
+            <w:r>
+              <w:rPr>
+                <w:b/>
+                <w:bCs/>
+                <w:sz w:val="36"/>
+              </w:rPr>
+              <w:t>Πολυτεχνική Σχολή</w:t>
+            </w:r>
+          </w:p>
+        </w:tc>
+      </w:tr>
+      <w:tr>
+        <w:trPr>
+          <w:cantSplit/>
+          <w:trHeight w:val="324"/>
+        </w:trPr>
+        <w:tc>
+          <w:tcPr>
+            <w:tcW w:w="6228" w:type="dxa"/>
+            <w:gridSpan w:val="3"/>
+            <w:vMerge w:val="restart"/>
+            <w:tcBorders>
+              <w:top w:val="nil"/>
+              <w:left w:val="nil"/>
+              <w:right w:val="nil"/>
+            </w:tcBorders>
+          </w:tcPr>
+          <w:p>
+            <w:pPr>
+              <w:rPr>
+                <w:b/>
+                <w:bCs/>
+                <w:sz w:val="26"/>
+              </w:rPr>
+            </w:pPr>
+            <w:r>
+              <w:rPr>
+                <w:b/>
+                <w:bCs/>
+                <w:sz w:val="30"/>
+              </w:rPr>
+              <w:t>Τμήμα Μηχανικών Παραγωγής και Διοίκησης</w:t>
+            </w:r>
+          </w:p>
+          <w:p>
+            <w:pPr>
+              <w:rPr>
+                <w:sz w:val="26"/>
+              </w:rPr>
+            </w:pPr>
+            <w:r>
+              <w:rPr>
+                <w:sz w:val="26"/>
+              </w:rPr>
+              <w:t>Τομέας Συστημάτων Παραγωγής</w:t>
+            </w:r>
+          </w:p>
+        </w:tc>
+        <w:tc>
+          <w:tcPr>
+            <w:tcW w:w="3960" w:type="dxa"/>
+            <w:tcBorders>
+              <w:top w:val="nil"/>
+              <w:left w:val="nil"/>
+              <w:bottom w:val="nil"/>
+              <w:right w:val="nil"/>
+            </w:tcBorders>
+          </w:tcPr>
+          <w:p/>
+        </w:tc>
+      </w:tr>
+      <w:tr>
+        <w:trPr>
+          <w:cantSplit/>
+          <w:trHeight w:val="324"/>
+        </w:trPr>
+        <w:tc>
+          <w:tcPr>
+            <w:tcW w:w="6228" w:type="dxa"/>
+            <w:gridSpan w:val="3"/>
+            <w:vMerge/>
+            <w:tcBorders>
+              <w:left w:val="nil"/>
+              <w:right w:val="nil"/>
+            </w:tcBorders>
+          </w:tcPr>
+          <w:p>
+            <w:pPr>
+              <w:rPr>
+                <w:b/>
+                <w:bCs/>
+                <w:sz w:val="30"/>
+              </w:rPr>
+            </w:pPr>
+          </w:p>
+        </w:tc>
+        <w:tc>
+          <w:tcPr>
+            <w:tcW w:w="3960" w:type="dxa"/>
+            <w:tcBorders>
+              <w:top w:val="nil"/>
+              <w:left w:val="nil"/>
+              <w:right w:val="nil"/>
+            </w:tcBorders>
+          </w:tcPr>
+          <w:p/>
+        </w:tc>
+      </w:tr>
+      <w:tr>
+        <w:tblPrEx>
+          <w:tblBorders>
+            <w:top w:val="none" w:sz="0" w:space="0" w:color="auto"/>
+            <w:left w:val="none" w:sz="0" w:space="0" w:color="auto"/>
+            <w:bottom w:val="none" w:sz="0" w:space="0" w:color="auto"/>
+            <w:right w:val="none" w:sz="0" w:space="0" w:color="auto"/>
+            <w:insideH w:val="none" w:sz="0" w:space="0" w:color="auto"/>
+            <w:insideV w:val="none" w:sz="0" w:space="0" w:color="auto"/>
+          </w:tblBorders>
+        </w:tblPrEx>
+        <w:trPr>
+          <w:cantSplit/>
+        </w:trPr>
+        <w:tc>
+          <w:tcPr>
+            <w:tcW w:w="10188" w:type="dxa"/>
+            <w:gridSpan w:val="4"/>
+          </w:tcPr>
+          <w:p>
+            <w:r>
+              <w:t>Επιβλέπων Καθηγητής: Αναπληρωτής Καθηγητής Κατσαβούνης Στέφανος</w:t>
+            </w:r>
+          </w:p>
+        </w:tc>
+      </w:tr>
+      <w:tr>
+        <w:tblPrEx>
+          <w:tblBorders>
+            <w:top w:val="none" w:sz="0" w:space="0" w:color="auto"/>
+            <w:left w:val="none" w:sz="0" w:space="0" w:color="auto"/>
+            <w:bottom w:val="none" w:sz="0" w:space="0" w:color="auto"/>
+            <w:right w:val="none" w:sz="0" w:space="0" w:color="auto"/>
+            <w:insideH w:val="none" w:sz="0" w:space="0" w:color="auto"/>
+            <w:insideV w:val="none" w:sz="0" w:space="0" w:color="auto"/>
+          </w:tblBorders>
+        </w:tblPrEx>
+        <w:tc>
+          <w:tcPr>
+            <w:tcW w:w="5094" w:type="dxa"/>
+            <w:gridSpan w:val="2"/>
+          </w:tcPr>
+          <w:p/>
+        </w:tc>
+        <w:tc>
+          <w:tcPr>
+            <w:tcW w:w="5094" w:type="dxa"/>
+            <w:gridSpan w:val="2"/>
+          </w:tcPr>
+          <w:p/>
+        </w:tc>
+      </w:tr>
+      <w:tr>
+        <w:tblPrEx>
+          <w:tblBorders>
+            <w:top w:val="none" w:sz="0" w:space="0" w:color="auto"/>
+            <w:left w:val="none" w:sz="0" w:space="0" w:color="auto"/>
+            <w:bottom w:val="none" w:sz="0" w:space="0" w:color="auto"/>
+            <w:right w:val="none" w:sz="0" w:space="0" w:color="auto"/>
+            <w:insideH w:val="none" w:sz="0" w:space="0" w:color="auto"/>
+            <w:insideV w:val="none" w:sz="0" w:space="0" w:color="auto"/>
+          </w:tblBorders>
+        </w:tblPrEx>
+        <w:tc>
+          <w:tcPr>
+            <w:tcW w:w="5094" w:type="dxa"/>
+            <w:gridSpan w:val="2"/>
+          </w:tcPr>
+          <w:p/>
+        </w:tc>
+        <w:tc>
+          <w:tcPr>
+            <w:tcW w:w="5094" w:type="dxa"/>
+            <w:gridSpan w:val="2"/>
+          </w:tcPr>
+          <w:p/>
+        </w:tc>
+      </w:tr>
+      <w:tr>
+        <w:tblPrEx>
+          <w:tblBorders>
+            <w:top w:val="none" w:sz="0" w:space="0" w:color="auto"/>
+            <w:left w:val="none" w:sz="0" w:space="0" w:color="auto"/>
+            <w:bottom w:val="none" w:sz="0" w:space="0" w:color="auto"/>
+            <w:right w:val="none" w:sz="0" w:space="0" w:color="auto"/>
+            <w:insideH w:val="none" w:sz="0" w:space="0" w:color="auto"/>
+            <w:insideV w:val="none" w:sz="0" w:space="0" w:color="auto"/>
+          </w:tblBorders>
+        </w:tblPrEx>
+        <w:tc>
+          <w:tcPr>
+            <w:tcW w:w="5094" w:type="dxa"/>
+            <w:gridSpan w:val="2"/>
+          </w:tcPr>
+          <w:p/>
+        </w:tc>
+        <w:tc>
+          <w:tcPr>
+            <w:tcW w:w="5094" w:type="dxa"/>
+            <w:gridSpan w:val="2"/>
+          </w:tcPr>
+          <w:p/>
+        </w:tc>
+      </w:tr>
+      <w:tr>
+        <w:tblPrEx>
+          <w:tblBorders>
+            <w:top w:val="none" w:sz="0" w:space="0" w:color="auto"/>
+            <w:left w:val="none" w:sz="0" w:space="0" w:color="auto"/>
+            <w:bottom w:val="none" w:sz="0" w:space="0" w:color="auto"/>
+            <w:right w:val="none" w:sz="0" w:space="0" w:color="auto"/>
+            <w:insideH w:val="none" w:sz="0" w:space="0" w:color="auto"/>
+            <w:insideV w:val="none" w:sz="0" w:space="0" w:color="auto"/>
+          </w:tblBorders>
+        </w:tblPrEx>
+        <w:tc>
+          <w:tcPr>
+            <w:tcW w:w="5094" w:type="dxa"/>
+            <w:gridSpan w:val="2"/>
+          </w:tcPr>
+          <w:p/>
+        </w:tc>
+        <w:tc>
+          <w:tcPr>
+            <w:tcW w:w="5094" w:type="dxa"/>
+            <w:gridSpan w:val="2"/>
+          </w:tcPr>
+          <w:p/>
+        </w:tc>
+      </w:tr>
+      <w:tr>
+        <w:tblPrEx>
+          <w:tblBorders>
+            <w:top w:val="none" w:sz="0" w:space="0" w:color="auto"/>
+            <w:left w:val="none" w:sz="0" w:space="0" w:color="auto"/>
+            <w:bottom w:val="none" w:sz="0" w:space="0" w:color="auto"/>
+            <w:right w:val="none" w:sz="0" w:space="0" w:color="auto"/>
+            <w:insideH w:val="none" w:sz="0" w:space="0" w:color="auto"/>
+            <w:insideV w:val="none" w:sz="0" w:space="0" w:color="auto"/>
+          </w:tblBorders>
+        </w:tblPrEx>
+        <w:tc>
+          <w:tcPr>
+            <w:tcW w:w="5094" w:type="dxa"/>
+            <w:gridSpan w:val="2"/>
+          </w:tcPr>
+          <w:p/>
+        </w:tc>
+        <w:tc>
+          <w:tcPr>
+            <w:tcW w:w="5094" w:type="dxa"/>
+            <w:gridSpan w:val="2"/>
+          </w:tcPr>
+          <w:p/>
+        </w:tc>
+      </w:tr>
+      <w:tr>
+        <w:tblPrEx>
+          <w:tblBorders>
+            <w:top w:val="none" w:sz="0" w:space="0" w:color="auto"/>
+            <w:left w:val="none" w:sz="0" w:space="0" w:color="auto"/>
+            <w:bottom w:val="none" w:sz="0" w:space="0" w:color="auto"/>
+            <w:right w:val="none" w:sz="0" w:space="0" w:color="auto"/>
+            <w:insideH w:val="none" w:sz="0" w:space="0" w:color="auto"/>
+            <w:insideV w:val="none" w:sz="0" w:space="0" w:color="auto"/>
+          </w:tblBorders>
+        </w:tblPrEx>
+        <w:tc>
+          <w:tcPr>
+            <w:tcW w:w="5094" w:type="dxa"/>
+            <w:gridSpan w:val="2"/>
+          </w:tcPr>
+          <w:p/>
+        </w:tc>
+        <w:tc>
+          <w:tcPr>
+            <w:tcW w:w="5094" w:type="dxa"/>
+            <w:gridSpan w:val="2"/>
+          </w:tcPr>
+          <w:p/>
+        </w:tc>
+      </w:tr>
+      <w:tr>
+        <w:tblPrEx>
+          <w:tblBorders>
+            <w:top w:val="none" w:sz="0" w:space="0" w:color="auto"/>
+            <w:left w:val="none" w:sz="0" w:space="0" w:color="auto"/>
+            <w:bottom w:val="none" w:sz="0" w:space="0" w:color="auto"/>
+            <w:right w:val="none" w:sz="0" w:space="0" w:color="auto"/>
+            <w:insideH w:val="none" w:sz="0" w:space="0" w:color="auto"/>
+            <w:insideV w:val="none" w:sz="0" w:space="0" w:color="auto"/>
+          </w:tblBorders>
+        </w:tblPrEx>
+        <w:tc>
+          <w:tcPr>
+            <w:tcW w:w="5094" w:type="dxa"/>
+            <w:gridSpan w:val="2"/>
+          </w:tcPr>
+          <w:p/>
+        </w:tc>
+        <w:tc>
+          <w:tcPr>
+            <w:tcW w:w="5094" w:type="dxa"/>
+            <w:gridSpan w:val="2"/>
+          </w:tcPr>
+          <w:p/>
+        </w:tc>
+      </w:tr>
+      <w:tr>
+        <w:tblPrEx>
+          <w:tblBorders>
+            <w:top w:val="none" w:sz="0" w:space="0" w:color="auto"/>
+            <w:left w:val="none" w:sz="0" w:space="0" w:color="auto"/>
+            <w:bottom w:val="none" w:sz="0" w:space="0" w:color="auto"/>
+            <w:right w:val="none" w:sz="0" w:space="0" w:color="auto"/>
+            <w:insideH w:val="none" w:sz="0" w:space="0" w:color="auto"/>
+            <w:insideV w:val="none" w:sz="0" w:space="0" w:color="auto"/>
+          </w:tblBorders>
+        </w:tblPrEx>
+        <w:tc>
+          <w:tcPr>
+            <w:tcW w:w="5094" w:type="dxa"/>
+            <w:gridSpan w:val="2"/>
+          </w:tcPr>
+          <w:p/>
+        </w:tc>
+        <w:tc>
+          <w:tcPr>
+            <w:tcW w:w="5094" w:type="dxa"/>
+            <w:gridSpan w:val="2"/>
+          </w:tcPr>
+          <w:p/>
+        </w:tc>
+      </w:tr>
+      <w:tr>
+        <w:tblPrEx>
+          <w:tblBorders>
+            <w:top w:val="none" w:sz="0" w:space="0" w:color="auto"/>
+            <w:left w:val="none" w:sz="0" w:space="0" w:color="auto"/>
+            <w:bottom w:val="none" w:sz="0" w:space="0" w:color="auto"/>
+            <w:right w:val="none" w:sz="0" w:space="0" w:color="auto"/>
+            <w:insideH w:val="none" w:sz="0" w:space="0" w:color="auto"/>
+            <w:insideV w:val="none" w:sz="0" w:space="0" w:color="auto"/>
+          </w:tblBorders>
+        </w:tblPrEx>
+        <w:trPr>
+          <w:cantSplit/>
+        </w:trPr>
+        <w:tc>
+          <w:tcPr>
+            <w:tcW w:w="10188" w:type="dxa"/>
+            <w:gridSpan w:val="4"/>
+          </w:tcPr>
+          <w:p>
+            <w:pPr>
+              <w:spacing w:line="400" w:lineRule="exact"/>
+              <w:jc w:val="right"/>
+              <w:rPr>
+                <w:b/>
+                <w:bCs/>
+                <w:sz w:val="36"/>
+              </w:rPr>
+            </w:pPr>
+            <w:r>
+              <w:rPr>
+                <w:b/>
+                <w:bCs/>
+                <w:sz w:val="36"/>
+              </w:rPr>
+              <w:t xml:space="preserve">Τίτλος Διπλωματικής </w:t>
+            </w:r>
+          </w:p>
+        </w:tc>
+      </w:tr>
+      <w:tr>
+        <w:tblPrEx>
+          <w:tblBorders>
+            <w:top w:val="none" w:sz="0" w:space="0" w:color="auto"/>
+            <w:left w:val="none" w:sz="0" w:space="0" w:color="auto"/>
+            <w:bottom w:val="none" w:sz="0" w:space="0" w:color="auto"/>
+            <w:right w:val="none" w:sz="0" w:space="0" w:color="auto"/>
+            <w:insideH w:val="none" w:sz="0" w:space="0" w:color="auto"/>
+            <w:insideV w:val="none" w:sz="0" w:space="0" w:color="auto"/>
+          </w:tblBorders>
+        </w:tblPrEx>
+        <w:tc>
+          <w:tcPr>
+            <w:tcW w:w="5094" w:type="dxa"/>
+            <w:gridSpan w:val="2"/>
+          </w:tcPr>
+          <w:p/>
+        </w:tc>
+        <w:tc>
+          <w:tcPr>
+            <w:tcW w:w="5094" w:type="dxa"/>
+            <w:gridSpan w:val="2"/>
+          </w:tcPr>
+          <w:p/>
+        </w:tc>
+      </w:tr>
+      <w:tr>
+        <w:tblPrEx>
+          <w:tblBorders>
+            <w:top w:val="none" w:sz="0" w:space="0" w:color="auto"/>
+            <w:left w:val="none" w:sz="0" w:space="0" w:color="auto"/>
+            <w:bottom w:val="none" w:sz="0" w:space="0" w:color="auto"/>
+            <w:right w:val="none" w:sz="0" w:space="0" w:color="auto"/>
+            <w:insideH w:val="none" w:sz="0" w:space="0" w:color="auto"/>
+            <w:insideV w:val="none" w:sz="0" w:space="0" w:color="auto"/>
+          </w:tblBorders>
+        </w:tblPrEx>
+        <w:trPr>
+          <w:cantSplit/>
+        </w:trPr>
+        <w:tc>
+          <w:tcPr>
+            <w:tcW w:w="5094" w:type="dxa"/>
+            <w:gridSpan w:val="2"/>
+            <w:vMerge w:val="restart"/>
+          </w:tcPr>
+          <w:p/>
+        </w:tc>
+        <w:tc>
+          <w:tcPr>
+            <w:tcW w:w="5094" w:type="dxa"/>
+            <w:gridSpan w:val="2"/>
+          </w:tcPr>
+          <w:p>
+            <w:pPr>
+              <w:jc w:val="right"/>
+              <w:rPr>
+                <w:sz w:val="26"/>
+              </w:rPr>
+            </w:pPr>
+          </w:p>
+        </w:tc>
+      </w:tr>
+      <w:tr>
+        <w:tblPrEx>
+          <w:tblBorders>
+            <w:top w:val="none" w:sz="0" w:space="0" w:color="auto"/>
+            <w:left w:val="none" w:sz="0" w:space="0" w:color="auto"/>
+            <w:bottom w:val="none" w:sz="0" w:space="0" w:color="auto"/>
+            <w:right w:val="none" w:sz="0" w:space="0" w:color="auto"/>
+            <w:insideH w:val="none" w:sz="0" w:space="0" w:color="auto"/>
+            <w:insideV w:val="none" w:sz="0" w:space="0" w:color="auto"/>
+          </w:tblBorders>
+        </w:tblPrEx>
+        <w:trPr>
+          <w:cantSplit/>
+        </w:trPr>
+        <w:tc>
+          <w:tcPr>
+            <w:tcW w:w="5094" w:type="dxa"/>
+            <w:gridSpan w:val="2"/>
+            <w:vMerge/>
+          </w:tcPr>
+          <w:p/>
+        </w:tc>
+        <w:tc>
+          <w:tcPr>
+            <w:tcW w:w="5094" w:type="dxa"/>
+            <w:gridSpan w:val="2"/>
+          </w:tcPr>
+          <w:p/>
+        </w:tc>
+      </w:tr>
+      <w:tr>
+        <w:tblPrEx>
+          <w:tblBorders>
+            <w:top w:val="none" w:sz="0" w:space="0" w:color="auto"/>
+            <w:left w:val="none" w:sz="0" w:space="0" w:color="auto"/>
+            <w:bottom w:val="none" w:sz="0" w:space="0" w:color="auto"/>
+            <w:right w:val="none" w:sz="0" w:space="0" w:color="auto"/>
+            <w:insideH w:val="none" w:sz="0" w:space="0" w:color="auto"/>
+            <w:insideV w:val="none" w:sz="0" w:space="0" w:color="auto"/>
+          </w:tblBorders>
+        </w:tblPrEx>
+        <w:trPr>
+          <w:cantSplit/>
+        </w:trPr>
+        <w:tc>
+          <w:tcPr>
+            <w:tcW w:w="5094" w:type="dxa"/>
+            <w:gridSpan w:val="2"/>
+            <w:vMerge/>
+          </w:tcPr>
+          <w:p/>
+        </w:tc>
+        <w:tc>
+          <w:tcPr>
+            <w:tcW w:w="5094" w:type="dxa"/>
+            <w:gridSpan w:val="2"/>
+          </w:tcPr>
+          <w:p>
+            <w:pPr>
+              <w:keepNext/>
+              <w:jc w:val="right"/>
+              <w:outlineLvl w:val="0"/>
+              <w:rPr>
+                <w:sz w:val="28"/>
+              </w:rPr>
+            </w:pPr>
+          </w:p>
+        </w:tc>
+      </w:tr>
+      <w:tr>
+        <w:tblPrEx>
+          <w:tblBorders>
+            <w:top w:val="none" w:sz="0" w:space="0" w:color="auto"/>
+            <w:left w:val="none" w:sz="0" w:space="0" w:color="auto"/>
+            <w:bottom w:val="none" w:sz="0" w:space="0" w:color="auto"/>
+            <w:right w:val="none" w:sz="0" w:space="0" w:color="auto"/>
+            <w:insideH w:val="none" w:sz="0" w:space="0" w:color="auto"/>
+            <w:insideV w:val="none" w:sz="0" w:space="0" w:color="auto"/>
+          </w:tblBorders>
+        </w:tblPrEx>
+        <w:trPr>
+          <w:cantSplit/>
+        </w:trPr>
+        <w:tc>
+          <w:tcPr>
+            <w:tcW w:w="5094" w:type="dxa"/>
+            <w:gridSpan w:val="2"/>
+            <w:vMerge/>
+          </w:tcPr>
+          <w:p/>
+        </w:tc>
+        <w:tc>
+          <w:tcPr>
+            <w:tcW w:w="5094" w:type="dxa"/>
+            <w:gridSpan w:val="2"/>
+          </w:tcPr>
+          <w:p>
+            <w:pPr>
+              <w:keepNext/>
+              <w:tabs>
+                <w:tab w:val="left" w:pos="875"/>
+                <w:tab w:val="right" w:pos="4878"/>
+              </w:tabs>
+              <w:outlineLvl w:val="1"/>
+              <w:rPr>
+                <w:b/>
+                <w:bCs/>
+                <w:sz w:val="32"/>
+              </w:rPr>
+            </w:pPr>
+            <w:r>
+              <w:rPr>
+                <w:b/>
+                <w:bCs/>
+                <w:sz w:val="32"/>
+              </w:rPr>
+              <w:tab/>
+            </w:r>
+            <w:r>
+              <w:rPr>
+                <w:b/>
+                <w:bCs/>
+                <w:sz w:val="32"/>
+              </w:rPr>
+              <w:tab/>
+              <w:t>Μησσήν Στέφανος</w:t>
+            </w:r>
+          </w:p>
+        </w:tc>
+      </w:tr>
+      <w:tr>
+        <w:tblPrEx>
+          <w:tblBorders>
+            <w:top w:val="none" w:sz="0" w:space="0" w:color="auto"/>
+            <w:left w:val="none" w:sz="0" w:space="0" w:color="auto"/>
+            <w:bottom w:val="none" w:sz="0" w:space="0" w:color="auto"/>
+            <w:right w:val="none" w:sz="0" w:space="0" w:color="auto"/>
+            <w:insideH w:val="none" w:sz="0" w:space="0" w:color="auto"/>
+            <w:insideV w:val="none" w:sz="0" w:space="0" w:color="auto"/>
+          </w:tblBorders>
+        </w:tblPrEx>
+        <w:trPr>
+          <w:cantSplit/>
+        </w:trPr>
+        <w:tc>
+          <w:tcPr>
+            <w:tcW w:w="5094" w:type="dxa"/>
+            <w:gridSpan w:val="2"/>
+            <w:vMerge/>
+          </w:tcPr>
+          <w:p/>
+        </w:tc>
+        <w:tc>
+          <w:tcPr>
+            <w:tcW w:w="5094" w:type="dxa"/>
+            <w:gridSpan w:val="2"/>
+          </w:tcPr>
+          <w:p>
+            <w:pPr>
+              <w:jc w:val="right"/>
+              <w:rPr>
+                <w:sz w:val="26"/>
+              </w:rPr>
+            </w:pPr>
+            <w:r>
+              <w:rPr>
+                <w:sz w:val="26"/>
+              </w:rPr>
+              <w:t>Αρ. Μητρώου</w:t>
+            </w:r>
+            <w:r>
+              <w:rPr>
+                <w:sz w:val="26"/>
+                <w:lang w:val="en-US"/>
+              </w:rPr>
+              <w:t xml:space="preserve">: </w:t>
+            </w:r>
+            <w:r>
+              <w:rPr>
+                <w:sz w:val="26"/>
+              </w:rPr>
+              <w:t>91432</w:t>
+            </w:r>
+          </w:p>
+        </w:tc>
+      </w:tr>
+      <w:tr>
+        <w:tblPrEx>
+          <w:tblBorders>
+            <w:top w:val="none" w:sz="0" w:space="0" w:color="auto"/>
+            <w:left w:val="none" w:sz="0" w:space="0" w:color="auto"/>
+            <w:bottom w:val="none" w:sz="0" w:space="0" w:color="auto"/>
+            <w:right w:val="none" w:sz="0" w:space="0" w:color="auto"/>
+            <w:insideH w:val="none" w:sz="0" w:space="0" w:color="auto"/>
+            <w:insideV w:val="none" w:sz="0" w:space="0" w:color="auto"/>
+          </w:tblBorders>
+        </w:tblPrEx>
+        <w:trPr>
+          <w:cantSplit/>
+        </w:trPr>
+        <w:tc>
+          <w:tcPr>
+            <w:tcW w:w="5094" w:type="dxa"/>
+            <w:gridSpan w:val="2"/>
+            <w:vMerge/>
+          </w:tcPr>
+          <w:p/>
+        </w:tc>
+        <w:tc>
+          <w:tcPr>
+            <w:tcW w:w="5094" w:type="dxa"/>
+            <w:gridSpan w:val="2"/>
+          </w:tcPr>
+          <w:p>
+            <w:pPr>
+              <w:rPr>
+                <w:sz w:val="26"/>
+              </w:rPr>
+            </w:pPr>
+          </w:p>
+        </w:tc>
+      </w:tr>
+      <w:tr>
+        <w:tblPrEx>
+          <w:tblBorders>
+            <w:top w:val="none" w:sz="0" w:space="0" w:color="auto"/>
+            <w:left w:val="none" w:sz="0" w:space="0" w:color="auto"/>
+            <w:bottom w:val="none" w:sz="0" w:space="0" w:color="auto"/>
+            <w:right w:val="none" w:sz="0" w:space="0" w:color="auto"/>
+            <w:insideH w:val="none" w:sz="0" w:space="0" w:color="auto"/>
+            <w:insideV w:val="none" w:sz="0" w:space="0" w:color="auto"/>
+          </w:tblBorders>
+        </w:tblPrEx>
+        <w:trPr>
+          <w:cantSplit/>
+        </w:trPr>
+        <w:tc>
+          <w:tcPr>
+            <w:tcW w:w="5094" w:type="dxa"/>
+            <w:gridSpan w:val="2"/>
+            <w:vMerge/>
+          </w:tcPr>
+          <w:p/>
+        </w:tc>
+        <w:tc>
+          <w:tcPr>
+            <w:tcW w:w="5094" w:type="dxa"/>
+            <w:gridSpan w:val="2"/>
+          </w:tcPr>
+          <w:p>
+            <w:pPr>
+              <w:rPr>
+                <w:sz w:val="26"/>
+              </w:rPr>
+            </w:pPr>
+          </w:p>
+        </w:tc>
+      </w:tr>
+      <w:tr>
+        <w:tblPrEx>
+          <w:tblBorders>
+            <w:top w:val="none" w:sz="0" w:space="0" w:color="auto"/>
+            <w:left w:val="none" w:sz="0" w:space="0" w:color="auto"/>
+            <w:bottom w:val="none" w:sz="0" w:space="0" w:color="auto"/>
+            <w:right w:val="none" w:sz="0" w:space="0" w:color="auto"/>
+            <w:insideH w:val="none" w:sz="0" w:space="0" w:color="auto"/>
+            <w:insideV w:val="none" w:sz="0" w:space="0" w:color="auto"/>
+          </w:tblBorders>
+        </w:tblPrEx>
+        <w:trPr>
+          <w:cantSplit/>
+        </w:trPr>
+        <w:tc>
+          <w:tcPr>
+            <w:tcW w:w="5094" w:type="dxa"/>
+            <w:gridSpan w:val="2"/>
+            <w:vMerge/>
+          </w:tcPr>
+          <w:p/>
+        </w:tc>
+        <w:tc>
+          <w:tcPr>
+            <w:tcW w:w="5094" w:type="dxa"/>
+            <w:gridSpan w:val="2"/>
+          </w:tcPr>
+          <w:p>
+            <w:pPr>
+              <w:rPr>
+                <w:sz w:val="26"/>
+              </w:rPr>
+            </w:pPr>
+          </w:p>
+        </w:tc>
+      </w:tr>
+      <w:tr>
+        <w:tblPrEx>
+          <w:tblBorders>
+            <w:top w:val="none" w:sz="0" w:space="0" w:color="auto"/>
+            <w:left w:val="none" w:sz="0" w:space="0" w:color="auto"/>
+            <w:bottom w:val="none" w:sz="0" w:space="0" w:color="auto"/>
+            <w:right w:val="none" w:sz="0" w:space="0" w:color="auto"/>
+            <w:insideH w:val="none" w:sz="0" w:space="0" w:color="auto"/>
+            <w:insideV w:val="none" w:sz="0" w:space="0" w:color="auto"/>
+          </w:tblBorders>
+        </w:tblPrEx>
+        <w:trPr>
+          <w:cantSplit/>
+        </w:trPr>
+        <w:tc>
+          <w:tcPr>
+            <w:tcW w:w="5094" w:type="dxa"/>
+            <w:gridSpan w:val="2"/>
+            <w:vMerge/>
+          </w:tcPr>
+          <w:p/>
+        </w:tc>
+        <w:tc>
+          <w:tcPr>
+            <w:tcW w:w="5094" w:type="dxa"/>
+            <w:gridSpan w:val="2"/>
+          </w:tcPr>
+          <w:p>
+            <w:pPr>
+              <w:rPr>
+                <w:sz w:val="26"/>
+              </w:rPr>
+            </w:pPr>
+          </w:p>
+        </w:tc>
+      </w:tr>
+      <w:tr>
+        <w:tblPrEx>
+          <w:tblBorders>
+            <w:top w:val="none" w:sz="0" w:space="0" w:color="auto"/>
+            <w:left w:val="none" w:sz="0" w:space="0" w:color="auto"/>
+            <w:bottom w:val="none" w:sz="0" w:space="0" w:color="auto"/>
+            <w:right w:val="none" w:sz="0" w:space="0" w:color="auto"/>
+            <w:insideH w:val="none" w:sz="0" w:space="0" w:color="auto"/>
+            <w:insideV w:val="none" w:sz="0" w:space="0" w:color="auto"/>
+          </w:tblBorders>
+        </w:tblPrEx>
+        <w:trPr>
+          <w:cantSplit/>
+        </w:trPr>
+        <w:tc>
+          <w:tcPr>
+            <w:tcW w:w="5094" w:type="dxa"/>
+            <w:gridSpan w:val="2"/>
+            <w:vMerge/>
+          </w:tcPr>
+          <w:p/>
+        </w:tc>
+        <w:tc>
+          <w:tcPr>
+            <w:tcW w:w="5094" w:type="dxa"/>
+            <w:gridSpan w:val="2"/>
+          </w:tcPr>
+          <w:p>
+            <w:pPr>
+              <w:rPr>
+                <w:sz w:val="26"/>
+              </w:rPr>
+            </w:pPr>
+          </w:p>
+        </w:tc>
+      </w:tr>
+      <w:tr>
+        <w:tblPrEx>
+          <w:tblBorders>
+            <w:top w:val="none" w:sz="0" w:space="0" w:color="auto"/>
+            <w:left w:val="none" w:sz="0" w:space="0" w:color="auto"/>
+            <w:bottom w:val="none" w:sz="0" w:space="0" w:color="auto"/>
+            <w:right w:val="none" w:sz="0" w:space="0" w:color="auto"/>
+            <w:insideH w:val="none" w:sz="0" w:space="0" w:color="auto"/>
+            <w:insideV w:val="none" w:sz="0" w:space="0" w:color="auto"/>
+          </w:tblBorders>
+        </w:tblPrEx>
+        <w:trPr>
+          <w:cantSplit/>
+        </w:trPr>
+        <w:tc>
+          <w:tcPr>
+            <w:tcW w:w="5094" w:type="dxa"/>
+            <w:gridSpan w:val="2"/>
+            <w:vMerge/>
+          </w:tcPr>
+          <w:p/>
+        </w:tc>
+        <w:tc>
+          <w:tcPr>
+            <w:tcW w:w="5094" w:type="dxa"/>
+            <w:gridSpan w:val="2"/>
+          </w:tcPr>
+          <w:p>
+            <w:pPr>
+              <w:rPr>
+                <w:sz w:val="26"/>
+              </w:rPr>
+            </w:pPr>
+          </w:p>
+        </w:tc>
+      </w:tr>
+      <w:tr>
+        <w:tblPrEx>
+          <w:tblBorders>
+            <w:top w:val="none" w:sz="0" w:space="0" w:color="auto"/>
+            <w:left w:val="none" w:sz="0" w:space="0" w:color="auto"/>
+            <w:bottom w:val="none" w:sz="0" w:space="0" w:color="auto"/>
+            <w:right w:val="none" w:sz="0" w:space="0" w:color="auto"/>
+            <w:insideH w:val="none" w:sz="0" w:space="0" w:color="auto"/>
+            <w:insideV w:val="none" w:sz="0" w:space="0" w:color="auto"/>
+          </w:tblBorders>
+        </w:tblPrEx>
+        <w:trPr>
+          <w:cantSplit/>
+        </w:trPr>
+        <w:tc>
+          <w:tcPr>
+            <w:tcW w:w="5094" w:type="dxa"/>
+            <w:gridSpan w:val="2"/>
+            <w:vMerge/>
+          </w:tcPr>
+          <w:p/>
+        </w:tc>
+        <w:tc>
+          <w:tcPr>
+            <w:tcW w:w="5094" w:type="dxa"/>
+            <w:gridSpan w:val="2"/>
+          </w:tcPr>
+          <w:p>
+            <w:pPr>
+              <w:rPr>
+                <w:sz w:val="26"/>
+              </w:rPr>
+            </w:pPr>
+          </w:p>
+        </w:tc>
+      </w:tr>
+      <w:tr>
+        <w:tblPrEx>
+          <w:tblBorders>
+            <w:top w:val="none" w:sz="0" w:space="0" w:color="auto"/>
+            <w:left w:val="none" w:sz="0" w:space="0" w:color="auto"/>
+            <w:bottom w:val="none" w:sz="0" w:space="0" w:color="auto"/>
+            <w:right w:val="none" w:sz="0" w:space="0" w:color="auto"/>
+            <w:insideH w:val="none" w:sz="0" w:space="0" w:color="auto"/>
+            <w:insideV w:val="none" w:sz="0" w:space="0" w:color="auto"/>
+          </w:tblBorders>
+        </w:tblPrEx>
+        <w:trPr>
+          <w:cantSplit/>
+        </w:trPr>
+        <w:tc>
+          <w:tcPr>
+            <w:tcW w:w="5094" w:type="dxa"/>
+            <w:gridSpan w:val="2"/>
+            <w:vMerge/>
+          </w:tcPr>
+          <w:p/>
+        </w:tc>
+        <w:tc>
+          <w:tcPr>
+            <w:tcW w:w="5094" w:type="dxa"/>
+            <w:gridSpan w:val="2"/>
+          </w:tcPr>
+          <w:p>
+            <w:pPr>
+              <w:rPr>
+                <w:sz w:val="26"/>
+              </w:rPr>
+            </w:pPr>
+          </w:p>
+        </w:tc>
+      </w:tr>
+      <w:tr>
+        <w:tblPrEx>
+          <w:tblBorders>
+            <w:top w:val="none" w:sz="0" w:space="0" w:color="auto"/>
+            <w:left w:val="none" w:sz="0" w:space="0" w:color="auto"/>
+            <w:bottom w:val="none" w:sz="0" w:space="0" w:color="auto"/>
+            <w:right w:val="none" w:sz="0" w:space="0" w:color="auto"/>
+            <w:insideH w:val="none" w:sz="0" w:space="0" w:color="auto"/>
+            <w:insideV w:val="none" w:sz="0" w:space="0" w:color="auto"/>
+          </w:tblBorders>
+        </w:tblPrEx>
+        <w:trPr>
+          <w:cantSplit/>
+        </w:trPr>
+        <w:tc>
+          <w:tcPr>
+            <w:tcW w:w="5094" w:type="dxa"/>
+            <w:gridSpan w:val="2"/>
+            <w:vMerge/>
+          </w:tcPr>
+          <w:p/>
+        </w:tc>
+        <w:tc>
+          <w:tcPr>
+            <w:tcW w:w="5094" w:type="dxa"/>
+            <w:gridSpan w:val="2"/>
+          </w:tcPr>
+          <w:p>
+            <w:pPr>
+              <w:rPr>
+                <w:sz w:val="26"/>
+              </w:rPr>
+            </w:pPr>
+          </w:p>
+        </w:tc>
+      </w:tr>
+      <w:tr>
+        <w:tblPrEx>
+          <w:tblBorders>
+            <w:top w:val="none" w:sz="0" w:space="0" w:color="auto"/>
+            <w:left w:val="none" w:sz="0" w:space="0" w:color="auto"/>
+            <w:bottom w:val="none" w:sz="0" w:space="0" w:color="auto"/>
+            <w:right w:val="none" w:sz="0" w:space="0" w:color="auto"/>
+            <w:insideH w:val="none" w:sz="0" w:space="0" w:color="auto"/>
+            <w:insideV w:val="none" w:sz="0" w:space="0" w:color="auto"/>
+          </w:tblBorders>
+        </w:tblPrEx>
+        <w:trPr>
+          <w:cantSplit/>
+        </w:trPr>
+        <w:tc>
+          <w:tcPr>
+            <w:tcW w:w="5094" w:type="dxa"/>
+            <w:gridSpan w:val="2"/>
+            <w:vMerge/>
+          </w:tcPr>
+          <w:p/>
+        </w:tc>
+        <w:tc>
+          <w:tcPr>
+            <w:tcW w:w="5094" w:type="dxa"/>
+            <w:gridSpan w:val="2"/>
+          </w:tcPr>
+          <w:p>
+            <w:pPr>
+              <w:jc w:val="right"/>
+              <w:rPr>
+                <w:sz w:val="26"/>
+              </w:rPr>
+            </w:pPr>
+          </w:p>
+        </w:tc>
+      </w:tr>
+      <w:tr>
+        <w:tblPrEx>
+          <w:tblBorders>
+            <w:top w:val="none" w:sz="0" w:space="0" w:color="auto"/>
+            <w:left w:val="none" w:sz="0" w:space="0" w:color="auto"/>
+            <w:bottom w:val="none" w:sz="0" w:space="0" w:color="auto"/>
+            <w:right w:val="none" w:sz="0" w:space="0" w:color="auto"/>
+            <w:insideH w:val="none" w:sz="0" w:space="0" w:color="auto"/>
+            <w:insideV w:val="none" w:sz="0" w:space="0" w:color="auto"/>
+          </w:tblBorders>
+        </w:tblPrEx>
+        <w:trPr>
+          <w:cantSplit/>
+        </w:trPr>
+        <w:tc>
+          <w:tcPr>
+            <w:tcW w:w="5094" w:type="dxa"/>
+            <w:gridSpan w:val="2"/>
+            <w:vMerge/>
+          </w:tcPr>
+          <w:p/>
+        </w:tc>
+        <w:tc>
+          <w:tcPr>
+            <w:tcW w:w="5094" w:type="dxa"/>
+            <w:gridSpan w:val="2"/>
+          </w:tcPr>
+          <w:p>
+            <w:pPr>
+              <w:jc w:val="right"/>
+              <w:rPr>
+                <w:sz w:val="26"/>
+              </w:rPr>
+            </w:pPr>
+          </w:p>
+        </w:tc>
+      </w:tr>
+      <w:tr>
+        <w:tblPrEx>
+          <w:tblBorders>
+            <w:top w:val="none" w:sz="0" w:space="0" w:color="auto"/>
+            <w:left w:val="none" w:sz="0" w:space="0" w:color="auto"/>
+            <w:bottom w:val="none" w:sz="0" w:space="0" w:color="auto"/>
+            <w:right w:val="none" w:sz="0" w:space="0" w:color="auto"/>
+            <w:insideH w:val="none" w:sz="0" w:space="0" w:color="auto"/>
+            <w:insideV w:val="none" w:sz="0" w:space="0" w:color="auto"/>
+          </w:tblBorders>
+        </w:tblPrEx>
+        <w:trPr>
+          <w:cantSplit/>
+        </w:trPr>
+        <w:tc>
+          <w:tcPr>
+            <w:tcW w:w="5094" w:type="dxa"/>
+            <w:gridSpan w:val="2"/>
+            <w:vMerge/>
+          </w:tcPr>
+          <w:p/>
+        </w:tc>
+        <w:tc>
+          <w:tcPr>
+            <w:tcW w:w="5094" w:type="dxa"/>
+            <w:gridSpan w:val="2"/>
+          </w:tcPr>
+          <w:p/>
+        </w:tc>
+      </w:tr>
+      <w:tr>
+        <w:tblPrEx>
+          <w:tblBorders>
+            <w:top w:val="none" w:sz="0" w:space="0" w:color="auto"/>
+            <w:left w:val="none" w:sz="0" w:space="0" w:color="auto"/>
+            <w:bottom w:val="none" w:sz="0" w:space="0" w:color="auto"/>
+            <w:right w:val="none" w:sz="0" w:space="0" w:color="auto"/>
+            <w:insideH w:val="none" w:sz="0" w:space="0" w:color="auto"/>
+            <w:insideV w:val="none" w:sz="0" w:space="0" w:color="auto"/>
+          </w:tblBorders>
+        </w:tblPrEx>
+        <w:trPr>
+          <w:cantSplit/>
+        </w:trPr>
+        <w:tc>
+          <w:tcPr>
+            <w:tcW w:w="5094" w:type="dxa"/>
+            <w:gridSpan w:val="2"/>
+            <w:vMerge/>
+          </w:tcPr>
+          <w:p/>
+        </w:tc>
+        <w:tc>
+          <w:tcPr>
+            <w:tcW w:w="5094" w:type="dxa"/>
+            <w:gridSpan w:val="2"/>
+          </w:tcPr>
+          <w:p/>
+        </w:tc>
+      </w:tr>
+      <w:tr>
+        <w:tblPrEx>
+          <w:tblBorders>
+            <w:top w:val="none" w:sz="0" w:space="0" w:color="auto"/>
+            <w:left w:val="none" w:sz="0" w:space="0" w:color="auto"/>
+            <w:bottom w:val="none" w:sz="0" w:space="0" w:color="auto"/>
+            <w:right w:val="none" w:sz="0" w:space="0" w:color="auto"/>
+            <w:insideH w:val="none" w:sz="0" w:space="0" w:color="auto"/>
+            <w:insideV w:val="none" w:sz="0" w:space="0" w:color="auto"/>
+          </w:tblBorders>
+        </w:tblPrEx>
+        <w:trPr>
+          <w:cantSplit/>
+        </w:trPr>
+        <w:tc>
+          <w:tcPr>
+            <w:tcW w:w="5094" w:type="dxa"/>
+            <w:gridSpan w:val="2"/>
+            <w:vMerge/>
+          </w:tcPr>
+          <w:p/>
+        </w:tc>
+        <w:tc>
+          <w:tcPr>
+            <w:tcW w:w="5094" w:type="dxa"/>
+            <w:gridSpan w:val="2"/>
+          </w:tcPr>
+          <w:p/>
+        </w:tc>
+      </w:tr>
+      <w:tr>
+        <w:tblPrEx>
+          <w:tblBorders>
+            <w:top w:val="none" w:sz="0" w:space="0" w:color="auto"/>
+            <w:left w:val="none" w:sz="0" w:space="0" w:color="auto"/>
+            <w:bottom w:val="none" w:sz="0" w:space="0" w:color="auto"/>
+            <w:right w:val="none" w:sz="0" w:space="0" w:color="auto"/>
+            <w:insideH w:val="none" w:sz="0" w:space="0" w:color="auto"/>
+            <w:insideV w:val="none" w:sz="0" w:space="0" w:color="auto"/>
+          </w:tblBorders>
+        </w:tblPrEx>
+        <w:trPr>
+          <w:cantSplit/>
+        </w:trPr>
+        <w:tc>
+          <w:tcPr>
+            <w:tcW w:w="5094" w:type="dxa"/>
+            <w:gridSpan w:val="2"/>
+            <w:vMerge/>
+          </w:tcPr>
+          <w:p/>
+        </w:tc>
+        <w:tc>
+          <w:tcPr>
+            <w:tcW w:w="5094" w:type="dxa"/>
+            <w:gridSpan w:val="2"/>
+          </w:tcPr>
+          <w:p/>
+        </w:tc>
+      </w:tr>
+      <w:tr>
+        <w:tblPrEx>
+          <w:tblBorders>
+            <w:top w:val="none" w:sz="0" w:space="0" w:color="auto"/>
+            <w:left w:val="none" w:sz="0" w:space="0" w:color="auto"/>
+            <w:bottom w:val="none" w:sz="0" w:space="0" w:color="auto"/>
+            <w:right w:val="none" w:sz="0" w:space="0" w:color="auto"/>
+            <w:insideH w:val="none" w:sz="0" w:space="0" w:color="auto"/>
+            <w:insideV w:val="none" w:sz="0" w:space="0" w:color="auto"/>
+          </w:tblBorders>
+        </w:tblPrEx>
+        <w:trPr>
+          <w:cantSplit/>
+        </w:trPr>
+        <w:tc>
+          <w:tcPr>
+            <w:tcW w:w="5094" w:type="dxa"/>
+            <w:gridSpan w:val="2"/>
+            <w:vMerge/>
+          </w:tcPr>
+          <w:p/>
+        </w:tc>
+        <w:tc>
+          <w:tcPr>
+            <w:tcW w:w="5094" w:type="dxa"/>
+            <w:gridSpan w:val="2"/>
+          </w:tcPr>
+          <w:p>
+            <w:pPr>
+              <w:jc w:val="right"/>
+              <w:rPr>
+                <w:sz w:val="26"/>
+              </w:rPr>
+            </w:pPr>
+          </w:p>
+        </w:tc>
+      </w:tr>
+      <w:tr>
+        <w:tblPrEx>
+          <w:tblBorders>
+            <w:top w:val="none" w:sz="0" w:space="0" w:color="auto"/>
+            <w:left w:val="none" w:sz="0" w:space="0" w:color="auto"/>
+            <w:bottom w:val="none" w:sz="0" w:space="0" w:color="auto"/>
+            <w:right w:val="none" w:sz="0" w:space="0" w:color="auto"/>
+            <w:insideH w:val="none" w:sz="0" w:space="0" w:color="auto"/>
+            <w:insideV w:val="none" w:sz="0" w:space="0" w:color="auto"/>
+          </w:tblBorders>
+        </w:tblPrEx>
+        <w:trPr>
+          <w:cantSplit/>
+        </w:trPr>
+        <w:tc>
+          <w:tcPr>
+            <w:tcW w:w="5094" w:type="dxa"/>
+            <w:gridSpan w:val="2"/>
+            <w:vMerge/>
+          </w:tcPr>
+          <w:p/>
+        </w:tc>
+        <w:tc>
+          <w:tcPr>
+            <w:tcW w:w="5094" w:type="dxa"/>
+            <w:gridSpan w:val="2"/>
+          </w:tcPr>
+          <w:p>
+            <w:pPr>
+              <w:jc w:val="right"/>
+              <w:rPr>
+                <w:sz w:val="26"/>
+              </w:rPr>
+            </w:pPr>
+          </w:p>
+        </w:tc>
+      </w:tr>
+      <w:tr>
+        <w:tblPrEx>
+          <w:tblBorders>
+            <w:top w:val="none" w:sz="0" w:space="0" w:color="auto"/>
+            <w:left w:val="none" w:sz="0" w:space="0" w:color="auto"/>
+            <w:bottom w:val="none" w:sz="0" w:space="0" w:color="auto"/>
+            <w:right w:val="none" w:sz="0" w:space="0" w:color="auto"/>
+            <w:insideH w:val="none" w:sz="0" w:space="0" w:color="auto"/>
+            <w:insideV w:val="none" w:sz="0" w:space="0" w:color="auto"/>
+          </w:tblBorders>
+        </w:tblPrEx>
+        <w:tc>
+          <w:tcPr>
+            <w:tcW w:w="5094" w:type="dxa"/>
+            <w:gridSpan w:val="2"/>
+          </w:tcPr>
+          <w:p>
+            <w:pPr>
+              <w:rPr>
+                <w:sz w:val="26"/>
+              </w:rPr>
+            </w:pPr>
+          </w:p>
+        </w:tc>
+        <w:tc>
+          <w:tcPr>
+            <w:tcW w:w="5094" w:type="dxa"/>
+            <w:gridSpan w:val="2"/>
+          </w:tcPr>
+          <w:p/>
+        </w:tc>
+      </w:tr>
+      <w:tr>
+        <w:tblPrEx>
+          <w:tblBorders>
+            <w:top w:val="none" w:sz="0" w:space="0" w:color="auto"/>
+            <w:left w:val="none" w:sz="0" w:space="0" w:color="auto"/>
+            <w:bottom w:val="none" w:sz="0" w:space="0" w:color="auto"/>
+            <w:right w:val="none" w:sz="0" w:space="0" w:color="auto"/>
+            <w:insideH w:val="none" w:sz="0" w:space="0" w:color="auto"/>
+            <w:insideV w:val="none" w:sz="0" w:space="0" w:color="auto"/>
+          </w:tblBorders>
+        </w:tblPrEx>
+        <w:tc>
+          <w:tcPr>
+            <w:tcW w:w="5094" w:type="dxa"/>
+            <w:gridSpan w:val="2"/>
+          </w:tcPr>
+          <w:p>
+            <w:pPr>
+              <w:rPr>
+                <w:sz w:val="26"/>
+              </w:rPr>
+            </w:pPr>
+          </w:p>
+        </w:tc>
+        <w:tc>
+          <w:tcPr>
+            <w:tcW w:w="5094" w:type="dxa"/>
+            <w:gridSpan w:val="2"/>
+          </w:tcPr>
+          <w:p/>
+        </w:tc>
+      </w:tr>
+      <w:tr>
+        <w:tblPrEx>
+          <w:tblBorders>
+            <w:top w:val="none" w:sz="0" w:space="0" w:color="auto"/>
+            <w:left w:val="none" w:sz="0" w:space="0" w:color="auto"/>
+            <w:bottom w:val="none" w:sz="0" w:space="0" w:color="auto"/>
+            <w:right w:val="none" w:sz="0" w:space="0" w:color="auto"/>
+            <w:insideH w:val="none" w:sz="0" w:space="0" w:color="auto"/>
+            <w:insideV w:val="none" w:sz="0" w:space="0" w:color="auto"/>
+          </w:tblBorders>
+        </w:tblPrEx>
+        <w:tc>
+          <w:tcPr>
+            <w:tcW w:w="5094" w:type="dxa"/>
+            <w:gridSpan w:val="2"/>
+          </w:tcPr>
+          <w:p/>
+        </w:tc>
+        <w:tc>
+          <w:tcPr>
+            <w:tcW w:w="5094" w:type="dxa"/>
+            <w:gridSpan w:val="2"/>
+          </w:tcPr>
+          <w:p/>
+        </w:tc>
+      </w:tr>
+      <w:tr>
+        <w:tblPrEx>
+          <w:tblBorders>
+            <w:top w:val="none" w:sz="0" w:space="0" w:color="auto"/>
+            <w:left w:val="none" w:sz="0" w:space="0" w:color="auto"/>
+            <w:bottom w:val="none" w:sz="0" w:space="0" w:color="auto"/>
+            <w:right w:val="none" w:sz="0" w:space="0" w:color="auto"/>
+            <w:insideH w:val="none" w:sz="0" w:space="0" w:color="auto"/>
+            <w:insideV w:val="none" w:sz="0" w:space="0" w:color="auto"/>
+          </w:tblBorders>
+        </w:tblPrEx>
+        <w:tc>
+          <w:tcPr>
+            <w:tcW w:w="5094" w:type="dxa"/>
+            <w:gridSpan w:val="2"/>
+          </w:tcPr>
+          <w:p/>
+        </w:tc>
+        <w:tc>
+          <w:tcPr>
+            <w:tcW w:w="5094" w:type="dxa"/>
+            <w:gridSpan w:val="2"/>
+          </w:tcPr>
+          <w:p/>
+        </w:tc>
+      </w:tr>
+      <w:tr>
+        <w:tblPrEx>
+          <w:tblBorders>
+            <w:top w:val="none" w:sz="0" w:space="0" w:color="auto"/>
+            <w:left w:val="none" w:sz="0" w:space="0" w:color="auto"/>
+            <w:bottom w:val="none" w:sz="0" w:space="0" w:color="auto"/>
+            <w:right w:val="none" w:sz="0" w:space="0" w:color="auto"/>
+            <w:insideH w:val="none" w:sz="0" w:space="0" w:color="auto"/>
+            <w:insideV w:val="none" w:sz="0" w:space="0" w:color="auto"/>
+          </w:tblBorders>
+        </w:tblPrEx>
+        <w:tc>
+          <w:tcPr>
+            <w:tcW w:w="5094" w:type="dxa"/>
+            <w:gridSpan w:val="2"/>
+          </w:tcPr>
+          <w:p/>
+        </w:tc>
+        <w:tc>
+          <w:tcPr>
+            <w:tcW w:w="5094" w:type="dxa"/>
+            <w:gridSpan w:val="2"/>
+          </w:tcPr>
+          <w:p/>
+        </w:tc>
+      </w:tr>
+      <w:tr>
+        <w:tblPrEx>
+          <w:tblBorders>
+            <w:top w:val="none" w:sz="0" w:space="0" w:color="auto"/>
+            <w:left w:val="none" w:sz="0" w:space="0" w:color="auto"/>
+            <w:bottom w:val="none" w:sz="0" w:space="0" w:color="auto"/>
+            <w:right w:val="none" w:sz="0" w:space="0" w:color="auto"/>
+            <w:insideH w:val="none" w:sz="0" w:space="0" w:color="auto"/>
+            <w:insideV w:val="none" w:sz="0" w:space="0" w:color="auto"/>
+          </w:tblBorders>
+        </w:tblPrEx>
+        <w:tc>
+          <w:tcPr>
+            <w:tcW w:w="5094" w:type="dxa"/>
+            <w:gridSpan w:val="2"/>
+            <w:tcBorders>
+              <w:bottom w:val="single" w:sz="8" w:space="0" w:color="auto"/>
+            </w:tcBorders>
+          </w:tcPr>
+          <w:p/>
+        </w:tc>
+        <w:tc>
+          <w:tcPr>
+            <w:tcW w:w="5094" w:type="dxa"/>
+            <w:gridSpan w:val="2"/>
+            <w:tcBorders>
+              <w:bottom w:val="single" w:sz="8" w:space="0" w:color="auto"/>
+            </w:tcBorders>
+          </w:tcPr>
+          <w:p/>
+        </w:tc>
+      </w:tr>
+      <w:tr>
+        <w:tblPrEx>
+          <w:tblBorders>
+            <w:top w:val="none" w:sz="0" w:space="0" w:color="auto"/>
+            <w:left w:val="none" w:sz="0" w:space="0" w:color="auto"/>
+            <w:bottom w:val="none" w:sz="0" w:space="0" w:color="auto"/>
+            <w:right w:val="none" w:sz="0" w:space="0" w:color="auto"/>
+            <w:insideH w:val="none" w:sz="0" w:space="0" w:color="auto"/>
+            <w:insideV w:val="none" w:sz="0" w:space="0" w:color="auto"/>
+          </w:tblBorders>
+        </w:tblPrEx>
+        <w:trPr>
+          <w:cantSplit/>
+          <w:trHeight w:val="879"/>
+        </w:trPr>
+        <w:tc>
+          <w:tcPr>
+            <w:tcW w:w="10188" w:type="dxa"/>
+            <w:gridSpan w:val="4"/>
+            <w:tcBorders>
+              <w:top w:val="single" w:sz="8" w:space="0" w:color="auto"/>
+            </w:tcBorders>
+            <w:vAlign w:val="center"/>
+          </w:tcPr>
+          <w:p>
+            <w:pPr>
+              <w:jc w:val="center"/>
+              <w:rPr>
+                <w:sz w:val="22"/>
+              </w:rPr>
+            </w:pPr>
+            <w:r>
+              <w:rPr>
+                <w:sz w:val="22"/>
+              </w:rPr>
+              <w:t>Διπλωματική εργασία η οποία υποβλήθηκε τον Οκτώβριο 2018</w:t>
+            </w:r>
+          </w:p>
+          <w:p>
+            <w:pPr>
+              <w:jc w:val="center"/>
+              <w:rPr>
+                <w:sz w:val="22"/>
+              </w:rPr>
+            </w:pPr>
+            <w:r>
+              <w:rPr>
+                <w:sz w:val="22"/>
+              </w:rPr>
+              <w:t>για την απόκτηση του διπλώματος του Μηχανικού Παραγωγής και Διοίκησης</w:t>
+            </w:r>
+          </w:p>
+        </w:tc>
+      </w:tr>
+    </w:tbl>
     <w:p>
       <w:pPr>
+        <w:spacing w:after="160" w:line="259" w:lineRule="auto"/>
         <w:rPr>
-          <w:rFonts w:ascii="Times New Roman" w:hAnsi="Times New Roman" w:cs="Times New Roman"/>
+          <w:lang w:val="en-GB"/>
+        </w:rPr>
+      </w:pPr>
+    </w:p>
+    <w:p>
+      <w:pPr>
+        <w:spacing w:after="160" w:line="259" w:lineRule="auto"/>
+        <w:rPr>
+          <w:lang w:val="en-GB"/>
+        </w:rPr>
+      </w:pPr>
+      <w:r>
+        <w:rPr>
+          <w:lang w:val="en-GB"/>
+        </w:rPr>
+        <w:lastRenderedPageBreak/>
+        <w:br w:type="page"/>
+      </w:r>
+    </w:p>
+    <w:p>
+      <w:pPr>
+        <w:spacing w:after="160" w:line="259" w:lineRule="auto"/>
+        <w:jc w:val="right"/>
+        <w:rPr>
+          <w:sz w:val="32"/>
+        </w:rPr>
+      </w:pPr>
+    </w:p>
+    <w:p>
+      <w:pPr>
+        <w:spacing w:after="160" w:line="259" w:lineRule="auto"/>
+        <w:jc w:val="right"/>
+        <w:rPr>
+          <w:sz w:val="32"/>
+        </w:rPr>
+      </w:pPr>
+    </w:p>
+    <w:p>
+      <w:pPr>
+        <w:spacing w:after="160" w:line="259" w:lineRule="auto"/>
+        <w:jc w:val="right"/>
+        <w:rPr>
+          <w:sz w:val="32"/>
+        </w:rPr>
+      </w:pPr>
+    </w:p>
+    <w:p>
+      <w:pPr>
+        <w:spacing w:after="160" w:line="259" w:lineRule="auto"/>
+        <w:jc w:val="right"/>
+        <w:rPr>
+          <w:sz w:val="32"/>
+        </w:rPr>
+      </w:pPr>
+    </w:p>
+    <w:p>
+      <w:pPr>
+        <w:spacing w:after="160" w:line="259" w:lineRule="auto"/>
+        <w:jc w:val="right"/>
+        <w:rPr>
+          <w:sz w:val="32"/>
+        </w:rPr>
+      </w:pPr>
+      <w:r>
+        <w:rPr>
+          <w:sz w:val="32"/>
+        </w:rPr>
+        <w:t>Αφιερωμένο στους γονείς μου,</w:t>
+      </w:r>
+    </w:p>
+    <w:p>
+      <w:pPr>
+        <w:spacing w:after="160" w:line="259" w:lineRule="auto"/>
+        <w:jc w:val="right"/>
+        <w:rPr>
           <w:b/>
+          <w:i/>
           <w:sz w:val="36"/>
         </w:rPr>
       </w:pPr>
       <w:r>
         <w:rPr>
-          <w:rFonts w:ascii="Times New Roman" w:hAnsi="Times New Roman" w:cs="Times New Roman"/>
           <w:b/>
-          <w:noProof/>
+          <w:i/>
           <w:sz w:val="36"/>
-          <w:lang w:val="en-US"/>
         </w:rPr>
-        <w:drawing>
-          <wp:anchor distT="0" distB="0" distL="114300" distR="114300" simplePos="0" relativeHeight="251658240" behindDoc="1" locked="0" layoutInCell="1" allowOverlap="1" wp14:anchorId="60C441BA" wp14:editId="29C2FF5C">
-            <wp:simplePos x="0" y="0"/>
-            <wp:positionH relativeFrom="column">
-              <wp:posOffset>-480060</wp:posOffset>
-            </wp:positionH>
-            <wp:positionV relativeFrom="paragraph">
-              <wp:posOffset>0</wp:posOffset>
-            </wp:positionV>
-            <wp:extent cx="1539240" cy="1539240"/>
-            <wp:effectExtent l="0" t="0" r="3810" b="3810"/>
-            <wp:wrapTight wrapText="bothSides">
-              <wp:wrapPolygon edited="0">
-                <wp:start x="0" y="0"/>
-                <wp:lineTo x="0" y="21386"/>
-                <wp:lineTo x="21386" y="21386"/>
-                <wp:lineTo x="21386" y="0"/>
-                <wp:lineTo x="0" y="0"/>
-              </wp:wrapPolygon>
-            </wp:wrapTight>
-            <wp:docPr id="1" name="Εικόνα 1"/>
-            <wp:cNvGraphicFramePr>
-              <a:graphicFrameLocks xmlns:a="http://schemas.openxmlformats.org/drawingml/2006/main" noChangeAspect="1"/>
-            </wp:cNvGraphicFramePr>
-            <a:graphic xmlns:a="http://schemas.openxmlformats.org/drawingml/2006/main">
-              <a:graphicData uri="http://schemas.openxmlformats.org/drawingml/2006/picture">
-                <pic:pic xmlns:pic="http://schemas.openxmlformats.org/drawingml/2006/picture">
-                  <pic:nvPicPr>
-                    <pic:cNvPr id="1" name="dimokritos.jpg"/>
-                    <pic:cNvPicPr/>
-                  </pic:nvPicPr>
-                  <pic:blipFill>
-                    <a:blip r:embed="rId6">
-                      <a:extLst>
-                        <a:ext uri="{28A0092B-C50C-407E-A947-70E740481C1C}">
-                          <a14:useLocalDpi xmlns:a14="http://schemas.microsoft.com/office/drawing/2010/main" val="0"/>
-                        </a:ext>
-                      </a:extLst>
-                    </a:blip>
-                    <a:stretch>
-                      <a:fillRect/>
-                    </a:stretch>
-                  </pic:blipFill>
-                  <pic:spPr>
-                    <a:xfrm>
-                      <a:off x="0" y="0"/>
-                      <a:ext cx="1539240" cy="1539240"/>
-                    </a:xfrm>
-                    <a:prstGeom prst="rect">
-                      <a:avLst/>
-                    </a:prstGeom>
-                  </pic:spPr>
-                </pic:pic>
-              </a:graphicData>
-            </a:graphic>
-            <wp14:sizeRelH relativeFrom="margin">
-              <wp14:pctWidth>0</wp14:pctWidth>
-            </wp14:sizeRelH>
-            <wp14:sizeRelV relativeFrom="margin">
-              <wp14:pctHeight>0</wp14:pctHeight>
-            </wp14:sizeRelV>
-          </wp:anchor>
-        </w:drawing>
+        <w:t>Κίμωνα</w:t>
       </w:r>
       <w:r>
         <w:rPr>
-          <w:rFonts w:ascii="Times New Roman" w:hAnsi="Times New Roman" w:cs="Times New Roman"/>
+          <w:i/>
+          <w:sz w:val="32"/>
+        </w:rPr>
+        <w:t xml:space="preserve"> και </w:t>
+      </w:r>
+      <w:r>
+        <w:rPr>
           <w:b/>
+          <w:i/>
           <w:sz w:val="36"/>
         </w:rPr>
-        <w:t>Δημοκρίτειο Πανεπιστήμιο Θράκης</w:t>
+        <w:t>Μαρία.</w:t>
       </w:r>
     </w:p>
     <w:p>
       <w:pPr>
+        <w:spacing w:after="160" w:line="259" w:lineRule="auto"/>
+        <w:jc w:val="right"/>
         <w:rPr>
-          <w:rFonts w:ascii="Times New Roman" w:hAnsi="Times New Roman" w:cs="Times New Roman"/>
-          <w:b/>
-          <w:sz w:val="36"/>
+          <w:i/>
+          <w:sz w:val="32"/>
+        </w:rPr>
+      </w:pPr>
+    </w:p>
+    <w:p>
+      <w:pPr>
+        <w:spacing w:after="160" w:line="259" w:lineRule="auto"/>
+        <w:rPr>
+          <w:i/>
+          <w:sz w:val="32"/>
         </w:rPr>
       </w:pPr>
       <w:r>
         <w:rPr>
-          <w:rFonts w:ascii="Times New Roman" w:hAnsi="Times New Roman" w:cs="Times New Roman"/>
-          <w:b/>
-          <w:sz w:val="36"/>
+          <w:i/>
+          <w:sz w:val="32"/>
         </w:rPr>
-        <w:t>Πολυτεχνική Σχολή</w:t>
+        <w:br w:type="page"/>
       </w:r>
     </w:p>
     <w:p>
       <w:pPr>
-        <w:rPr>
-          <w:rFonts w:ascii="Times New Roman" w:hAnsi="Times New Roman" w:cs="Times New Roman"/>
-          <w:b/>
-          <w:sz w:val="36"/>
-        </w:rPr>
+        <w:spacing w:after="160" w:line="259" w:lineRule="auto"/>
       </w:pPr>
-      <w:r>
-        <w:rPr>
-          <w:rFonts w:ascii="Times New Roman" w:hAnsi="Times New Roman" w:cs="Times New Roman"/>
-          <w:b/>
-          <w:sz w:val="36"/>
-        </w:rPr>
-        <w:t>Τμήμα Μηχανικών Παραγωγής και Διοίκησης</w:t>
-      </w:r>
-    </w:p>
-    <w:p>
-      <w:pPr>
-        <w:rPr>
-          <w:rFonts w:ascii="Times New Roman" w:hAnsi="Times New Roman" w:cs="Times New Roman"/>
-          <w:sz w:val="36"/>
-        </w:rPr>
-      </w:pPr>
-      <w:r>
-        <w:rPr>
-          <w:rFonts w:ascii="Times New Roman" w:hAnsi="Times New Roman" w:cs="Times New Roman"/>
-          <w:sz w:val="36"/>
-        </w:rPr>
-        <w:t>Τομέας Συστημάτων Παραγω</w:t>
-      </w:r>
       <w:bookmarkStart w:id="0" w:name="_GoBack"/>
       <w:bookmarkEnd w:id="0"/>
-      <w:r>
-        <w:rPr>
-          <w:rFonts w:ascii="Times New Roman" w:hAnsi="Times New Roman" w:cs="Times New Roman"/>
-          <w:sz w:val="36"/>
-        </w:rPr>
-        <w:t>γής</w:t>
-      </w:r>
     </w:p>
     <w:sectPr>
-      <w:pgSz w:w="11906" w:h="16838"/>
-      <w:pgMar w:top="1440" w:right="1800" w:bottom="1440" w:left="1800" w:header="708" w:footer="708" w:gutter="0"/>
-      <w:cols w:space="708"/>
+      <w:pgSz w:w="11907" w:h="16840" w:code="9"/>
+      <w:pgMar w:top="1134" w:right="1134" w:bottom="1134" w:left="1134" w:header="720" w:footer="720" w:gutter="0"/>
+      <w:cols w:space="720"/>
       <w:docGrid w:linePitch="360"/>
     </w:sectPr>
   </w:body>
@@ -163,9 +3277,6 @@
 <w:endnotes xmlns:wpc="http://schemas.microsoft.com/office/word/2010/wordprocessingCanvas" xmlns:cx="http://schemas.microsoft.com/office/drawing/2014/chartex" xmlns:cx1="http://schemas.microsoft.com/office/drawing/2015/9/8/chartex" xmlns:cx2="http://schemas.microsoft.com/office/drawing/2015/10/21/chartex" xmlns:cx3="http://schemas.microsoft.com/office/drawing/2016/5/9/chartex" xmlns:cx4="http://schemas.microsoft.com/office/drawing/2016/5/10/chartex" xmlns:cx5="http://schemas.microsoft.com/office/drawing/2016/5/11/chartex" xmlns:cx6="http://schemas.microsoft.com/office/drawing/2016/5/12/chartex" xmlns:cx7="http://schemas.microsoft.com/office/drawing/2016/5/13/chartex" xmlns:cx8="http://schemas.microsoft.com/office/drawing/2016/5/14/chartex" xmlns:mc="http://schemas.openxmlformats.org/markup-compatibility/2006" xmlns:aink="http://schemas.microsoft.com/office/drawing/2016/ink" xmlns:am3d="http://schemas.microsoft.com/office/drawing/2017/model3d" xmlns:o="urn:schemas-microsoft-com:office:office" xmlns:r="http://schemas.openxmlformats.org/officeDocument/2006/relationships" xmlns:m="http://schemas.openxmlformats.org/officeDocument/2006/math" xmlns:v="urn:schemas-microsoft-com:vml" xmlns:wp14="http://schemas.microsoft.com/office/word/2010/wordprocessingDrawing" xmlns:wp="http://schemas.openxmlformats.org/drawingml/2006/wordprocessingDrawing" xmlns:w10="urn:schemas-microsoft-com:office:word" xmlns:w="http://schemas.openxmlformats.org/wordprocessingml/2006/main" xmlns:w14="http://schemas.microsoft.com/office/word/2010/wordml" xmlns:w15="http://schemas.microsoft.com/office/word/2012/wordml" xmlns:w16cid="http://schemas.microsoft.com/office/word/2016/wordml/cid" xmlns:w16se="http://schemas.microsoft.com/office/word/2015/wordml/symex" xmlns:wpg="http://schemas.microsoft.com/office/word/2010/wordprocessingGroup" xmlns:wpi="http://schemas.microsoft.com/office/word/2010/wordprocessingInk" xmlns:wne="http://schemas.microsoft.com/office/word/2006/wordml" xmlns:wps="http://schemas.microsoft.com/office/word/2010/wordprocessingShape" mc:Ignorable="w14 w15 w16se w16cid wp14">
   <w:endnote w:type="separator" w:id="-1">
     <w:p>
-      <w:pPr>
-        <w:spacing w:after="0" w:line="240" w:lineRule="auto"/>
-      </w:pPr>
       <w:r>
         <w:separator/>
       </w:r>
@@ -173,9 +3284,6 @@
   </w:endnote>
   <w:endnote w:type="continuationSeparator" w:id="0">
     <w:p>
-      <w:pPr>
-        <w:spacing w:after="0" w:line="240" w:lineRule="auto"/>
-      </w:pPr>
       <w:r>
         <w:continuationSeparator/>
       </w:r>
@@ -188,9 +3296,6 @@
 <w:footnotes xmlns:wpc="http://schemas.microsoft.com/office/word/2010/wordprocessingCanvas" xmlns:cx="http://schemas.microsoft.com/office/drawing/2014/chartex" xmlns:cx1="http://schemas.microsoft.com/office/drawing/2015/9/8/chartex" xmlns:cx2="http://schemas.microsoft.com/office/drawing/2015/10/21/chartex" xmlns:cx3="http://schemas.microsoft.com/office/drawing/2016/5/9/chartex" xmlns:cx4="http://schemas.microsoft.com/office/drawing/2016/5/10/chartex" xmlns:cx5="http://schemas.microsoft.com/office/drawing/2016/5/11/chartex" xmlns:cx6="http://schemas.microsoft.com/office/drawing/2016/5/12/chartex" xmlns:cx7="http://schemas.microsoft.com/office/drawing/2016/5/13/chartex" xmlns:cx8="http://schemas.microsoft.com/office/drawing/2016/5/14/chartex" xmlns:mc="http://schemas.openxmlformats.org/markup-compatibility/2006" xmlns:aink="http://schemas.microsoft.com/office/drawing/2016/ink" xmlns:am3d="http://schemas.microsoft.com/office/drawing/2017/model3d" xmlns:o="urn:schemas-microsoft-com:office:office" xmlns:r="http://schemas.openxmlformats.org/officeDocument/2006/relationships" xmlns:m="http://schemas.openxmlformats.org/officeDocument/2006/math" xmlns:v="urn:schemas-microsoft-com:vml" xmlns:wp14="http://schemas.microsoft.com/office/word/2010/wordprocessingDrawing" xmlns:wp="http://schemas.openxmlformats.org/drawingml/2006/wordprocessingDrawing" xmlns:w10="urn:schemas-microsoft-com:office:word" xmlns:w="http://schemas.openxmlformats.org/wordprocessingml/2006/main" xmlns:w14="http://schemas.microsoft.com/office/word/2010/wordml" xmlns:w15="http://schemas.microsoft.com/office/word/2012/wordml" xmlns:w16cid="http://schemas.microsoft.com/office/word/2016/wordml/cid" xmlns:w16se="http://schemas.microsoft.com/office/word/2015/wordml/symex" xmlns:wpg="http://schemas.microsoft.com/office/word/2010/wordprocessingGroup" xmlns:wpi="http://schemas.microsoft.com/office/word/2010/wordprocessingInk" xmlns:wne="http://schemas.microsoft.com/office/word/2006/wordml" xmlns:wps="http://schemas.microsoft.com/office/word/2010/wordprocessingShape" mc:Ignorable="w14 w15 w16se w16cid wp14">
   <w:footnote w:type="separator" w:id="-1">
     <w:p>
-      <w:pPr>
-        <w:spacing w:after="0" w:line="240" w:lineRule="auto"/>
-      </w:pPr>
       <w:r>
         <w:separator/>
       </w:r>
@@ -198,9 +3303,6 @@
   </w:footnote>
   <w:footnote w:type="continuationSeparator" w:id="0">
     <w:p>
-      <w:pPr>
-        <w:spacing w:after="0" w:line="240" w:lineRule="auto"/>
-      </w:pPr>
       <w:r>
         <w:continuationSeparator/>
       </w:r>
@@ -228,8 +3330,8 @@
   </w:docDefaults>
   <w:latentStyles w:defLockedState="0" w:defUIPriority="99" w:defSemiHidden="0" w:defUnhideWhenUsed="0" w:defQFormat="0" w:count="375">
     <w:lsdException w:name="Normal" w:uiPriority="0" w:qFormat="1"/>
-    <w:lsdException w:name="heading 1" w:uiPriority="9" w:qFormat="1"/>
-    <w:lsdException w:name="heading 2" w:semiHidden="1" w:uiPriority="9" w:unhideWhenUsed="1" w:qFormat="1"/>
+    <w:lsdException w:name="heading 1" w:uiPriority="0" w:qFormat="1"/>
+    <w:lsdException w:name="heading 2" w:semiHidden="1" w:uiPriority="0" w:unhideWhenUsed="1" w:qFormat="1"/>
     <w:lsdException w:name="heading 3" w:semiHidden="1" w:uiPriority="9" w:unhideWhenUsed="1" w:qFormat="1"/>
     <w:lsdException w:name="heading 4" w:semiHidden="1" w:uiPriority="9" w:unhideWhenUsed="1" w:qFormat="1"/>
     <w:lsdException w:name="heading 5" w:semiHidden="1" w:uiPriority="9" w:unhideWhenUsed="1" w:qFormat="1"/>
@@ -293,7 +3395,7 @@
     <w:lsdException w:name="Closing" w:semiHidden="1" w:unhideWhenUsed="1"/>
     <w:lsdException w:name="Signature" w:semiHidden="1" w:unhideWhenUsed="1"/>
     <w:lsdException w:name="Default Paragraph Font" w:semiHidden="1" w:uiPriority="1" w:unhideWhenUsed="1"/>
-    <w:lsdException w:name="Body Text" w:semiHidden="1" w:unhideWhenUsed="1"/>
+    <w:lsdException w:name="Body Text" w:semiHidden="1" w:uiPriority="0" w:unhideWhenUsed="1"/>
     <w:lsdException w:name="Body Text Indent" w:semiHidden="1" w:unhideWhenUsed="1"/>
     <w:lsdException w:name="List Continue" w:semiHidden="1" w:unhideWhenUsed="1"/>
     <w:lsdException w:name="List Continue 2" w:semiHidden="1" w:unhideWhenUsed="1"/>
@@ -606,6 +3708,50 @@
   <w:style w:type="paragraph" w:default="1" w:styleId="a">
     <w:name w:val="Normal"/>
     <w:qFormat/>
+    <w:rsid w:val="00766C26"/>
+    <w:pPr>
+      <w:spacing w:after="0" w:line="240" w:lineRule="auto"/>
+    </w:pPr>
+    <w:rPr>
+      <w:rFonts w:ascii="Times New Roman" w:eastAsia="Times New Roman" w:hAnsi="Times New Roman" w:cs="Times New Roman"/>
+      <w:noProof/>
+      <w:sz w:val="24"/>
+      <w:szCs w:val="24"/>
+      <w:lang w:eastAsia="el-GR"/>
+    </w:rPr>
+  </w:style>
+  <w:style w:type="paragraph" w:styleId="1">
+    <w:name w:val="heading 1"/>
+    <w:basedOn w:val="a"/>
+    <w:next w:val="a"/>
+    <w:link w:val="1Char"/>
+    <w:qFormat/>
+    <w:rsid w:val="00766C26"/>
+    <w:pPr>
+      <w:keepNext/>
+      <w:jc w:val="right"/>
+      <w:outlineLvl w:val="0"/>
+    </w:pPr>
+    <w:rPr>
+      <w:sz w:val="28"/>
+    </w:rPr>
+  </w:style>
+  <w:style w:type="paragraph" w:styleId="2">
+    <w:name w:val="heading 2"/>
+    <w:basedOn w:val="a"/>
+    <w:next w:val="a"/>
+    <w:link w:val="2Char"/>
+    <w:qFormat/>
+    <w:rsid w:val="00766C26"/>
+    <w:pPr>
+      <w:keepNext/>
+      <w:jc w:val="right"/>
+      <w:outlineLvl w:val="1"/>
+    </w:pPr>
+    <w:rPr>
+      <w:b/>
+      <w:bCs/>
+    </w:rPr>
   </w:style>
   <w:style w:type="character" w:default="1" w:styleId="a0">
     <w:name w:val="Default Paragraph Font"/>
@@ -646,7 +3792,6 @@
         <w:tab w:val="center" w:pos="4153"/>
         <w:tab w:val="right" w:pos="8306"/>
       </w:tabs>
-      <w:spacing w:after="0" w:line="240" w:lineRule="auto"/>
     </w:pPr>
   </w:style>
   <w:style w:type="character" w:customStyle="1" w:styleId="Char">
@@ -668,7 +3813,6 @@
         <w:tab w:val="center" w:pos="4153"/>
         <w:tab w:val="right" w:pos="8306"/>
       </w:tabs>
-      <w:spacing w:after="0" w:line="240" w:lineRule="auto"/>
     </w:pPr>
   </w:style>
   <w:style w:type="character" w:customStyle="1" w:styleId="Char0">
@@ -677,6 +3821,106 @@
     <w:link w:val="a4"/>
     <w:uiPriority w:val="99"/>
     <w:rsid w:val="003E4F69"/>
+  </w:style>
+  <w:style w:type="character" w:customStyle="1" w:styleId="1Char">
+    <w:name w:val="Επικεφαλίδα 1 Char"/>
+    <w:basedOn w:val="a0"/>
+    <w:link w:val="1"/>
+    <w:rsid w:val="00766C26"/>
+    <w:rPr>
+      <w:rFonts w:ascii="Times New Roman" w:eastAsia="Times New Roman" w:hAnsi="Times New Roman" w:cs="Times New Roman"/>
+      <w:noProof/>
+      <w:sz w:val="28"/>
+      <w:szCs w:val="24"/>
+      <w:lang w:eastAsia="el-GR"/>
+    </w:rPr>
+  </w:style>
+  <w:style w:type="character" w:customStyle="1" w:styleId="2Char">
+    <w:name w:val="Επικεφαλίδα 2 Char"/>
+    <w:basedOn w:val="a0"/>
+    <w:link w:val="2"/>
+    <w:rsid w:val="00766C26"/>
+    <w:rPr>
+      <w:rFonts w:ascii="Times New Roman" w:eastAsia="Times New Roman" w:hAnsi="Times New Roman" w:cs="Times New Roman"/>
+      <w:b/>
+      <w:bCs/>
+      <w:noProof/>
+      <w:sz w:val="24"/>
+      <w:szCs w:val="24"/>
+      <w:lang w:eastAsia="el-GR"/>
+    </w:rPr>
+  </w:style>
+  <w:style w:type="paragraph" w:styleId="a5">
+    <w:name w:val="Body Text"/>
+    <w:basedOn w:val="a"/>
+    <w:link w:val="Char1"/>
+    <w:rsid w:val="00766C26"/>
+    <w:rPr>
+      <w:sz w:val="28"/>
+    </w:rPr>
+  </w:style>
+  <w:style w:type="character" w:customStyle="1" w:styleId="Char1">
+    <w:name w:val="Σώμα κειμένου Char"/>
+    <w:basedOn w:val="a0"/>
+    <w:link w:val="a5"/>
+    <w:rsid w:val="00766C26"/>
+    <w:rPr>
+      <w:rFonts w:ascii="Times New Roman" w:eastAsia="Times New Roman" w:hAnsi="Times New Roman" w:cs="Times New Roman"/>
+      <w:noProof/>
+      <w:sz w:val="28"/>
+      <w:szCs w:val="24"/>
+      <w:lang w:eastAsia="el-GR"/>
+    </w:rPr>
+  </w:style>
+  <w:style w:type="paragraph" w:styleId="20">
+    <w:name w:val="Body Text 2"/>
+    <w:basedOn w:val="a"/>
+    <w:link w:val="2Char0"/>
+    <w:uiPriority w:val="99"/>
+    <w:semiHidden/>
+    <w:unhideWhenUsed/>
+    <w:rsid w:val="00766C26"/>
+    <w:pPr>
+      <w:spacing w:after="120" w:line="480" w:lineRule="auto"/>
+    </w:pPr>
+  </w:style>
+  <w:style w:type="character" w:customStyle="1" w:styleId="2Char0">
+    <w:name w:val="Σώμα κείμενου 2 Char"/>
+    <w:basedOn w:val="a0"/>
+    <w:link w:val="20"/>
+    <w:uiPriority w:val="99"/>
+    <w:semiHidden/>
+    <w:rsid w:val="00766C26"/>
+    <w:rPr>
+      <w:rFonts w:ascii="Times New Roman" w:eastAsia="Times New Roman" w:hAnsi="Times New Roman" w:cs="Times New Roman"/>
+      <w:noProof/>
+      <w:sz w:val="24"/>
+      <w:szCs w:val="24"/>
+      <w:lang w:eastAsia="el-GR"/>
+    </w:rPr>
+  </w:style>
+  <w:style w:type="paragraph" w:customStyle="1" w:styleId="a6">
+    <w:name w:val="Τίτλος κεφαλαίου"/>
+    <w:basedOn w:val="a"/>
+    <w:next w:val="a"/>
+    <w:rsid w:val="00BE7916"/>
+    <w:pPr>
+      <w:widowControl w:val="0"/>
+      <w:suppressAutoHyphens/>
+      <w:overflowPunct w:val="0"/>
+      <w:autoSpaceDE w:val="0"/>
+      <w:autoSpaceDN w:val="0"/>
+      <w:adjustRightInd w:val="0"/>
+      <w:spacing w:after="360" w:line="440" w:lineRule="exact"/>
+      <w:textAlignment w:val="baseline"/>
+    </w:pPr>
+    <w:rPr>
+      <w:b/>
+      <w:noProof w:val="0"/>
+      <w:sz w:val="44"/>
+      <w:szCs w:val="20"/>
+      <w:lang w:val="en-US" w:eastAsia="en-US"/>
+    </w:rPr>
   </w:style>
 </w:styles>
 </file>

--- a/Paper/Missin_Stefanos_Diploma_Thesis.docx
+++ b/Paper/Missin_Stefanos_Diploma_Thesis.docx
@@ -63,10 +63,10 @@
                   <v:path o:extrusionok="f" gradientshapeok="t" o:connecttype="rect"/>
                   <o:lock v:ext="edit" aspectratio="t"/>
                 </v:shapetype>
-                <v:shape id="_x0000_i1031" type="#_x0000_t75" style="width:63pt;height:56.4pt" o:ole="">
+                <v:shape id="_x0000_i1025" type="#_x0000_t75" style="width:63pt;height:56.4pt" o:ole="">
                   <v:imagedata r:id="rId6" o:title=""/>
                 </v:shape>
-                <o:OLEObject Type="Embed" ProgID="PBrush" ShapeID="_x0000_i1031" DrawAspect="Content" ObjectID="_1599998559" r:id="rId7"/>
+                <o:OLEObject Type="Embed" ProgID="PBrush" ShapeID="_x0000_i1025" DrawAspect="Content" ObjectID="_1600073534" r:id="rId7"/>
               </w:object>
             </w:r>
           </w:p>
@@ -522,12 +522,12 @@
                 <w:sz w:val="20"/>
               </w:rPr>
               <w:object w:dxaOrig="1440" w:dyaOrig="1440" w14:anchorId="27D326D8">
-                <v:shape id="_x0000_s1029" type="#_x0000_t75" style="position:absolute;margin-left:.25pt;margin-top:13.95pt;width:230.3pt;height:287.9pt;z-index:-251657216;mso-wrap-edited:f;mso-position-horizontal-relative:text;mso-position-vertical-relative:page" wrapcoords="-91 0 -91 21528 21600 21528 21600 0 -91 0">
+                <v:shape id="_x0000_s1029" type="#_x0000_t75" style="position:absolute;margin-left:.25pt;margin-top:13.95pt;width:230.3pt;height:287.9pt;z-index:-251658752;mso-wrap-edited:f;mso-position-horizontal-relative:text;mso-position-vertical-relative:page" wrapcoords="-91 0 -91 21528 21600 21528 21600 0 -91 0">
                   <v:imagedata r:id="rId8" o:title=""/>
                   <w10:wrap type="tight" anchory="page"/>
                   <w10:anchorlock/>
                 </v:shape>
-                <o:OLEObject Type="Embed" ProgID="MSPhotoEd.3" ShapeID="_x0000_s1029" DrawAspect="Content" ObjectID="_1599998561" r:id="rId9"/>
+                <o:OLEObject Type="Embed" ProgID="MSPhotoEd.3" ShapeID="_x0000_s1029" DrawAspect="Content" ObjectID="_1600073536" r:id="rId9"/>
               </w:object>
             </w:r>
           </w:p>
@@ -1625,10 +1625,10 @@
                 <w:rFonts w:ascii="SimSun" w:hAnsi="SimSun"/>
               </w:rPr>
               <w:object w:dxaOrig="10396" w:dyaOrig="9209" w14:anchorId="2F377E34">
-                <v:shape id="_x0000_i1032" type="#_x0000_t75" style="width:63pt;height:56.4pt" o:ole="">
+                <v:shape id="_x0000_i1027" type="#_x0000_t75" style="width:63pt;height:56.4pt" o:ole="">
                   <v:imagedata r:id="rId6" o:title=""/>
                 </v:shape>
-                <o:OLEObject Type="Embed" ProgID="PBrush" ShapeID="_x0000_i1032" DrawAspect="Content" ObjectID="_1599998560" r:id="rId10"/>
+                <o:OLEObject Type="Embed" ProgID="PBrush" ShapeID="_x0000_i1027" DrawAspect="Content" ObjectID="_1600073535" r:id="rId10"/>
               </w:object>
             </w:r>
           </w:p>
@@ -2112,6 +2112,12 @@
                 <w:sz w:val="26"/>
               </w:rPr>
             </w:pPr>
+            <w:r>
+              <w:rPr>
+                <w:sz w:val="26"/>
+              </w:rPr>
+              <w:t>Διπλωματική Εργασία</w:t>
+            </w:r>
           </w:p>
         </w:tc>
       </w:tr>
@@ -3125,22 +3131,13 @@
     <w:p>
       <w:pPr>
         <w:spacing w:after="160" w:line="259" w:lineRule="auto"/>
-        <w:rPr>
-          <w:lang w:val="en-GB"/>
-        </w:rPr>
       </w:pPr>
     </w:p>
     <w:p>
       <w:pPr>
         <w:spacing w:after="160" w:line="259" w:lineRule="auto"/>
-        <w:rPr>
-          <w:lang w:val="en-GB"/>
-        </w:rPr>
       </w:pPr>
       <w:r>
-        <w:rPr>
-          <w:lang w:val="en-GB"/>
-        </w:rPr>
         <w:lastRenderedPageBreak/>
         <w:br w:type="page"/>
       </w:r>
@@ -3260,8 +3257,655 @@
       <w:pPr>
         <w:spacing w:after="160" w:line="259" w:lineRule="auto"/>
       </w:pPr>
+    </w:p>
+    <w:p>
+      <w:pPr>
+        <w:spacing w:after="160" w:line="259" w:lineRule="auto"/>
+      </w:pPr>
+      <w:r>
+        <w:br w:type="page"/>
+      </w:r>
+    </w:p>
+    <w:p>
+      <w:pPr>
+        <w:framePr w:w="8454" w:h="4564" w:hRule="exact" w:hSpace="2268" w:wrap="around" w:vAnchor="page" w:hAnchor="page" w:x="1702" w:y="1866" w:anchorLock="1"/>
+        <w:widowControl w:val="0"/>
+        <w:suppressAutoHyphens/>
+        <w:overflowPunct w:val="0"/>
+        <w:autoSpaceDE w:val="0"/>
+        <w:autoSpaceDN w:val="0"/>
+        <w:adjustRightInd w:val="0"/>
+        <w:spacing w:after="360" w:line="440" w:lineRule="exact"/>
+        <w:textAlignment w:val="baseline"/>
+        <w:rPr>
+          <w:b/>
+          <w:noProof w:val="0"/>
+          <w:sz w:val="44"/>
+          <w:szCs w:val="20"/>
+          <w:lang w:eastAsia="en-US"/>
+        </w:rPr>
+      </w:pPr>
+      <w:r>
+        <w:rPr>
+          <w:b/>
+          <w:noProof w:val="0"/>
+          <w:sz w:val="44"/>
+          <w:szCs w:val="20"/>
+          <w:lang w:eastAsia="en-US"/>
+        </w:rPr>
+        <w:lastRenderedPageBreak/>
+        <w:t>Πρόλογος</w:t>
+      </w:r>
+    </w:p>
+    <w:p>
+      <w:pPr>
+        <w:widowControl w:val="0"/>
+        <w:overflowPunct w:val="0"/>
+        <w:autoSpaceDE w:val="0"/>
+        <w:autoSpaceDN w:val="0"/>
+        <w:adjustRightInd w:val="0"/>
+        <w:spacing w:after="120" w:line="360" w:lineRule="atLeast"/>
+        <w:jc w:val="both"/>
+        <w:textAlignment w:val="baseline"/>
+        <w:rPr>
+          <w:noProof w:val="0"/>
+          <w:szCs w:val="20"/>
+          <w:lang w:eastAsia="en-US"/>
+        </w:rPr>
+      </w:pPr>
+    </w:p>
+    <w:p>
+      <w:pPr>
+        <w:widowControl w:val="0"/>
+        <w:overflowPunct w:val="0"/>
+        <w:autoSpaceDE w:val="0"/>
+        <w:autoSpaceDN w:val="0"/>
+        <w:adjustRightInd w:val="0"/>
+        <w:spacing w:after="120" w:line="360" w:lineRule="atLeast"/>
+        <w:jc w:val="both"/>
+        <w:textAlignment w:val="baseline"/>
+        <w:rPr>
+          <w:noProof w:val="0"/>
+          <w:szCs w:val="20"/>
+          <w:lang w:eastAsia="en-US"/>
+        </w:rPr>
+      </w:pPr>
+      <w:r>
+        <w:rPr>
+          <w:noProof w:val="0"/>
+          <w:szCs w:val="20"/>
+          <w:lang w:eastAsia="en-US"/>
+        </w:rPr>
+        <w:t>Οι έννοιες των έ</w:t>
+      </w:r>
       <w:bookmarkStart w:id="0" w:name="_GoBack"/>
       <w:bookmarkEnd w:id="0"/>
+      <w:r>
+        <w:rPr>
+          <w:noProof w:val="0"/>
+          <w:szCs w:val="20"/>
+          <w:lang w:eastAsia="en-US"/>
+        </w:rPr>
+        <w:t>ξυπνων συσκευών (</w:t>
+      </w:r>
+      <w:r>
+        <w:rPr>
+          <w:noProof w:val="0"/>
+          <w:szCs w:val="20"/>
+          <w:lang w:val="en-US" w:eastAsia="en-US"/>
+        </w:rPr>
+        <w:t>Smart</w:t>
+      </w:r>
+      <w:r>
+        <w:rPr>
+          <w:noProof w:val="0"/>
+          <w:szCs w:val="20"/>
+          <w:lang w:eastAsia="en-US"/>
+        </w:rPr>
+        <w:t xml:space="preserve"> </w:t>
+      </w:r>
+      <w:r>
+        <w:rPr>
+          <w:noProof w:val="0"/>
+          <w:szCs w:val="20"/>
+          <w:lang w:val="en-US" w:eastAsia="en-US"/>
+        </w:rPr>
+        <w:t>Devices</w:t>
+      </w:r>
+      <w:r>
+        <w:rPr>
+          <w:noProof w:val="0"/>
+          <w:szCs w:val="20"/>
+          <w:lang w:eastAsia="en-US"/>
+        </w:rPr>
+        <w:t>), των έξυπνων σπιτιών (</w:t>
+      </w:r>
+      <w:r>
+        <w:rPr>
+          <w:noProof w:val="0"/>
+          <w:szCs w:val="20"/>
+          <w:lang w:val="en-US" w:eastAsia="en-US"/>
+        </w:rPr>
+        <w:t>Smart</w:t>
+      </w:r>
+      <w:r>
+        <w:rPr>
+          <w:noProof w:val="0"/>
+          <w:szCs w:val="20"/>
+          <w:lang w:eastAsia="en-US"/>
+        </w:rPr>
+        <w:t xml:space="preserve"> </w:t>
+      </w:r>
+      <w:r>
+        <w:rPr>
+          <w:noProof w:val="0"/>
+          <w:szCs w:val="20"/>
+          <w:lang w:val="en-US" w:eastAsia="en-US"/>
+        </w:rPr>
+        <w:t>Homes</w:t>
+      </w:r>
+      <w:r>
+        <w:rPr>
+          <w:noProof w:val="0"/>
+          <w:szCs w:val="20"/>
+          <w:lang w:eastAsia="en-US"/>
+        </w:rPr>
+        <w:t>) αλλά και των έξυπνων συμπλεγμάτων (</w:t>
+      </w:r>
+      <w:r>
+        <w:rPr>
+          <w:noProof w:val="0"/>
+          <w:szCs w:val="20"/>
+          <w:lang w:val="en-US" w:eastAsia="en-US"/>
+        </w:rPr>
+        <w:t>Smart</w:t>
+      </w:r>
+      <w:r>
+        <w:rPr>
+          <w:noProof w:val="0"/>
+          <w:szCs w:val="20"/>
+          <w:lang w:eastAsia="en-US"/>
+        </w:rPr>
+        <w:t xml:space="preserve"> </w:t>
+      </w:r>
+      <w:r>
+        <w:rPr>
+          <w:noProof w:val="0"/>
+          <w:szCs w:val="20"/>
+          <w:lang w:val="en-US" w:eastAsia="en-US"/>
+        </w:rPr>
+        <w:t>Clusters</w:t>
+      </w:r>
+      <w:r>
+        <w:rPr>
+          <w:noProof w:val="0"/>
+          <w:szCs w:val="20"/>
+          <w:lang w:eastAsia="en-US"/>
+        </w:rPr>
+        <w:t>), συνδέονται με την έννοια των Πραγμάτων του Διαδικτύου (</w:t>
+      </w:r>
+      <w:r>
+        <w:rPr>
+          <w:noProof w:val="0"/>
+          <w:szCs w:val="20"/>
+          <w:lang w:val="en-US" w:eastAsia="en-US"/>
+        </w:rPr>
+        <w:t>Internet</w:t>
+      </w:r>
+      <w:r>
+        <w:rPr>
+          <w:noProof w:val="0"/>
+          <w:szCs w:val="20"/>
+          <w:lang w:eastAsia="en-US"/>
+        </w:rPr>
+        <w:t xml:space="preserve"> </w:t>
+      </w:r>
+      <w:r>
+        <w:rPr>
+          <w:noProof w:val="0"/>
+          <w:szCs w:val="20"/>
+          <w:lang w:val="en-US" w:eastAsia="en-US"/>
+        </w:rPr>
+        <w:t>of</w:t>
+      </w:r>
+      <w:r>
+        <w:rPr>
+          <w:noProof w:val="0"/>
+          <w:szCs w:val="20"/>
+          <w:lang w:eastAsia="en-US"/>
+        </w:rPr>
+        <w:t xml:space="preserve"> </w:t>
+      </w:r>
+      <w:r>
+        <w:rPr>
+          <w:noProof w:val="0"/>
+          <w:szCs w:val="20"/>
+          <w:lang w:val="en-US" w:eastAsia="en-US"/>
+        </w:rPr>
+        <w:t>Things</w:t>
+      </w:r>
+      <w:r>
+        <w:rPr>
+          <w:noProof w:val="0"/>
+          <w:szCs w:val="20"/>
+          <w:lang w:eastAsia="en-US"/>
+        </w:rPr>
+        <w:t xml:space="preserve"> – </w:t>
+      </w:r>
+      <w:r>
+        <w:rPr>
+          <w:noProof w:val="0"/>
+          <w:szCs w:val="20"/>
+          <w:lang w:val="en-US" w:eastAsia="en-US"/>
+        </w:rPr>
+        <w:t>IoT</w:t>
+      </w:r>
+      <w:r>
+        <w:rPr>
+          <w:noProof w:val="0"/>
+          <w:szCs w:val="20"/>
+          <w:lang w:eastAsia="en-US"/>
+        </w:rPr>
+        <w:t>). Όλες οι παραπάνω έννοιες αποτελούν επίκεντρο της τεχνολογικής έρευνας. Έτσι, για την μετατροπή ενός συμβατικού σπιτιού σε έξυπνο σπίτι, κρίνεται αναγκαία η δημιουργία ενός συστήματος επικοινωνίας, μεταξύ των έξυπνων συσκευών που είναι εγκατεστημένες στο σπίτι αλλά και του ανθρώπου, έτσι ώστε ο δεύτερος, να διαχειρίζεται τις λειτουργίες που προσφέρουν οι έξυπνες συσκευές ανάλογα με τις απαιτήσεις του.</w:t>
+      </w:r>
+    </w:p>
+    <w:p>
+      <w:pPr>
+        <w:widowControl w:val="0"/>
+        <w:overflowPunct w:val="0"/>
+        <w:autoSpaceDE w:val="0"/>
+        <w:autoSpaceDN w:val="0"/>
+        <w:adjustRightInd w:val="0"/>
+        <w:spacing w:after="120" w:line="360" w:lineRule="atLeast"/>
+        <w:jc w:val="both"/>
+        <w:textAlignment w:val="baseline"/>
+        <w:rPr>
+          <w:noProof w:val="0"/>
+          <w:szCs w:val="20"/>
+          <w:lang w:eastAsia="en-US"/>
+        </w:rPr>
+      </w:pPr>
+      <w:r>
+        <w:rPr>
+          <w:noProof w:val="0"/>
+          <w:szCs w:val="20"/>
+          <w:lang w:eastAsia="en-US"/>
+        </w:rPr>
+        <w:t xml:space="preserve">Η παρούσα διπλωματική εργασία μελετά την δημιουργία ενός συστήματος παρακολούθησης &amp; διαχείρισης έξυπνων συσκευών με σκοπό την μετατροπή ενός συμβατικού σπιτιού σε έξυπνο. Πιο συγκεκριμένα, εξετάζονται οι εσωτερικές &amp; εξωτερικές θερμοκρασίες του χώρου μέσω αισθητήριων οργάνων, γίνεται η αποθήκευση των μετρήσεων σε κατάλληλες βάσεις δεδομένων και έτσι ο χρήστης μπορεί να κρίνει πότε είναι αναγκαία η ενεργοποίηση ή η απενεργοποίηση των έξυπνων συσκευών εντός του χώρου του σπιτιού (στην παρούσα διπλωματική έχουν χρησιμοποιηθεί ως έξυπνες συσκευές, το κλιματιστικό και ο </w:t>
+      </w:r>
+      <w:proofErr w:type="spellStart"/>
+      <w:r>
+        <w:rPr>
+          <w:noProof w:val="0"/>
+          <w:szCs w:val="20"/>
+          <w:lang w:eastAsia="en-US"/>
+        </w:rPr>
+        <w:t>αφυγραντήρας</w:t>
+      </w:r>
+      <w:proofErr w:type="spellEnd"/>
+      <w:r>
+        <w:rPr>
+          <w:noProof w:val="0"/>
+          <w:szCs w:val="20"/>
+          <w:lang w:eastAsia="en-US"/>
+        </w:rPr>
+        <w:t>).  Η διαχείριση των έξυπνων συσκευών γίνεται μέσω από την διαδικτυακή εφαρμογή (</w:t>
+      </w:r>
+      <w:r>
+        <w:rPr>
+          <w:noProof w:val="0"/>
+          <w:szCs w:val="20"/>
+          <w:lang w:val="en-US" w:eastAsia="en-US"/>
+        </w:rPr>
+        <w:t>Web</w:t>
+      </w:r>
+      <w:r>
+        <w:rPr>
+          <w:noProof w:val="0"/>
+          <w:szCs w:val="20"/>
+          <w:lang w:eastAsia="en-US"/>
+        </w:rPr>
+        <w:t xml:space="preserve"> </w:t>
+      </w:r>
+      <w:r>
+        <w:rPr>
+          <w:noProof w:val="0"/>
+          <w:szCs w:val="20"/>
+          <w:lang w:val="en-US" w:eastAsia="en-US"/>
+        </w:rPr>
+        <w:t>Application</w:t>
+      </w:r>
+      <w:r>
+        <w:rPr>
+          <w:noProof w:val="0"/>
+          <w:szCs w:val="20"/>
+          <w:lang w:eastAsia="en-US"/>
+        </w:rPr>
+        <w:t>) που δημιουργήθηκε για τις ανάγκες της παρούσας διπλωματικής εργασίας. Επιπλέον, εξετάζονται τα πρωτόκολλα αποστολής δεδομένων από τα αισθητήρια όργανα προς τις βάσεις δεδομένων, που είναι  η ασύρματη μεταφορά δεδομένων (</w:t>
+      </w:r>
+      <w:r>
+        <w:rPr>
+          <w:noProof w:val="0"/>
+          <w:szCs w:val="20"/>
+          <w:lang w:val="en-US" w:eastAsia="en-US"/>
+        </w:rPr>
+        <w:t>Wi</w:t>
+      </w:r>
+      <w:r>
+        <w:rPr>
+          <w:noProof w:val="0"/>
+          <w:szCs w:val="20"/>
+          <w:lang w:eastAsia="en-US"/>
+        </w:rPr>
+        <w:t>-</w:t>
+      </w:r>
+      <w:r>
+        <w:rPr>
+          <w:noProof w:val="0"/>
+          <w:szCs w:val="20"/>
+          <w:lang w:val="en-US" w:eastAsia="en-US"/>
+        </w:rPr>
+        <w:t>Fi</w:t>
+      </w:r>
+      <w:r>
+        <w:rPr>
+          <w:noProof w:val="0"/>
+          <w:szCs w:val="20"/>
+          <w:lang w:eastAsia="en-US"/>
+        </w:rPr>
+        <w:t>) καθώς και η ενσύρματη μεταφορά δεδομένων (</w:t>
+      </w:r>
+      <w:r>
+        <w:rPr>
+          <w:noProof w:val="0"/>
+          <w:szCs w:val="20"/>
+          <w:lang w:val="en-US" w:eastAsia="en-US"/>
+        </w:rPr>
+        <w:t>Ethernet</w:t>
+      </w:r>
+      <w:r>
+        <w:rPr>
+          <w:noProof w:val="0"/>
+          <w:szCs w:val="20"/>
+          <w:lang w:eastAsia="en-US"/>
+        </w:rPr>
+        <w:t>), οι τρόποι αποφυγής απωλειών δεδομένων, καθώς και η εύρυθμη επικοινωνία των έξυπνων συσκευών με την διαδικτυακή εφαρμογή.</w:t>
+      </w:r>
+    </w:p>
+    <w:p>
+      <w:pPr>
+        <w:widowControl w:val="0"/>
+        <w:overflowPunct w:val="0"/>
+        <w:autoSpaceDE w:val="0"/>
+        <w:autoSpaceDN w:val="0"/>
+        <w:adjustRightInd w:val="0"/>
+        <w:spacing w:after="120" w:line="360" w:lineRule="atLeast"/>
+        <w:jc w:val="both"/>
+        <w:textAlignment w:val="baseline"/>
+        <w:rPr>
+          <w:noProof w:val="0"/>
+          <w:szCs w:val="20"/>
+          <w:lang w:eastAsia="en-US"/>
+        </w:rPr>
+      </w:pPr>
+    </w:p>
+    <w:p>
+      <w:pPr>
+        <w:widowControl w:val="0"/>
+        <w:overflowPunct w:val="0"/>
+        <w:autoSpaceDE w:val="0"/>
+        <w:autoSpaceDN w:val="0"/>
+        <w:adjustRightInd w:val="0"/>
+        <w:spacing w:after="120" w:line="360" w:lineRule="atLeast"/>
+        <w:jc w:val="both"/>
+        <w:textAlignment w:val="baseline"/>
+        <w:rPr>
+          <w:noProof w:val="0"/>
+          <w:szCs w:val="20"/>
+          <w:lang w:eastAsia="en-US"/>
+        </w:rPr>
+      </w:pPr>
+      <w:r>
+        <w:rPr>
+          <w:noProof w:val="0"/>
+          <w:szCs w:val="20"/>
+          <w:lang w:eastAsia="en-US"/>
+        </w:rPr>
+        <w:t xml:space="preserve">Το πρόβλημα προσεγγίστηκε από διαφορετικές διαστάσεις. Αρχικά διαπιστώθηκε το κατά πόσο είναι εφικτό, η δημιουργία μίας γέφυρας επικοινωνίας μεταξύ των έξυπνων συσκευών και του ανθρώπου. Έπειτα αναπτύχθηκε ο κατάλληλος αλγόριθμος για την συλλογή πρωτογενών δεδομένων θερμοκρασίας και υγρασίας εντός και εκτός του σπιτιού που χρησιμοποιήθηκε για την παρούσα </w:t>
+      </w:r>
+      <w:r>
+        <w:rPr>
+          <w:noProof w:val="0"/>
+          <w:szCs w:val="20"/>
+          <w:lang w:eastAsia="en-US"/>
+        </w:rPr>
+        <w:lastRenderedPageBreak/>
+        <w:t xml:space="preserve">εργασία, και τέλος αναπτύχθηκε μία διαδικτυακή εφαρμογή με σκοπό την </w:t>
+      </w:r>
+      <w:proofErr w:type="spellStart"/>
+      <w:r>
+        <w:rPr>
+          <w:noProof w:val="0"/>
+          <w:szCs w:val="20"/>
+          <w:lang w:eastAsia="en-US"/>
+        </w:rPr>
+        <w:t>διεπαφή</w:t>
+      </w:r>
+      <w:proofErr w:type="spellEnd"/>
+      <w:r>
+        <w:rPr>
+          <w:noProof w:val="0"/>
+          <w:szCs w:val="20"/>
+          <w:lang w:eastAsia="en-US"/>
+        </w:rPr>
+        <w:t xml:space="preserve"> του χρήστη με τις έξυπνες συσκευές αλλά και την διαχείριση τους.</w:t>
+      </w:r>
+    </w:p>
+    <w:p>
+      <w:pPr>
+        <w:widowControl w:val="0"/>
+        <w:overflowPunct w:val="0"/>
+        <w:autoSpaceDE w:val="0"/>
+        <w:autoSpaceDN w:val="0"/>
+        <w:adjustRightInd w:val="0"/>
+        <w:spacing w:after="120" w:line="360" w:lineRule="atLeast"/>
+        <w:jc w:val="both"/>
+        <w:textAlignment w:val="baseline"/>
+        <w:rPr>
+          <w:noProof w:val="0"/>
+          <w:szCs w:val="20"/>
+          <w:lang w:eastAsia="en-US"/>
+        </w:rPr>
+      </w:pPr>
+      <w:r>
+        <w:rPr>
+          <w:noProof w:val="0"/>
+          <w:szCs w:val="20"/>
+          <w:lang w:eastAsia="en-US"/>
+        </w:rPr>
+        <w:t xml:space="preserve">Ακολούθησε μια εκτενής ανάλυση των αποτελεσμάτων. Διαπιστώθηκαν οι περιορισμοί και οι υποθέσεις της εργασίας που αφορούν το κατά πόσο εύχρηστη θα μπορεί να είναι μία τέτοιου είδους διαδικτυακή εφαρμογή για τον άνθρωπο, καθώς και οι τρόποι βελτίωσης της. </w:t>
+      </w:r>
+    </w:p>
+    <w:p>
+      <w:pPr>
+        <w:widowControl w:val="0"/>
+        <w:overflowPunct w:val="0"/>
+        <w:autoSpaceDE w:val="0"/>
+        <w:autoSpaceDN w:val="0"/>
+        <w:adjustRightInd w:val="0"/>
+        <w:spacing w:after="120" w:line="360" w:lineRule="atLeast"/>
+        <w:jc w:val="both"/>
+        <w:textAlignment w:val="baseline"/>
+        <w:rPr>
+          <w:noProof w:val="0"/>
+          <w:szCs w:val="20"/>
+          <w:lang w:eastAsia="en-US"/>
+        </w:rPr>
+      </w:pPr>
+      <w:r>
+        <w:rPr>
+          <w:noProof w:val="0"/>
+          <w:szCs w:val="20"/>
+          <w:lang w:eastAsia="en-US"/>
+        </w:rPr>
+        <w:t>Αναλυτικότερα στο 1</w:t>
+      </w:r>
+      <w:r>
+        <w:rPr>
+          <w:noProof w:val="0"/>
+          <w:szCs w:val="20"/>
+          <w:vertAlign w:val="superscript"/>
+          <w:lang w:eastAsia="en-US"/>
+        </w:rPr>
+        <w:t>ο</w:t>
+      </w:r>
+      <w:r>
+        <w:rPr>
+          <w:noProof w:val="0"/>
+          <w:szCs w:val="20"/>
+          <w:lang w:eastAsia="en-US"/>
+        </w:rPr>
+        <w:t xml:space="preserve"> κεφάλαιο παρουσιάζεται το πρόβλημα, η σημασία του για την ανθρωπότητα, οι στόχοι της διπλωματικής εργασίας καθώς και η δομή αυτής. </w:t>
+      </w:r>
+    </w:p>
+    <w:p>
+      <w:pPr>
+        <w:widowControl w:val="0"/>
+        <w:overflowPunct w:val="0"/>
+        <w:autoSpaceDE w:val="0"/>
+        <w:autoSpaceDN w:val="0"/>
+        <w:adjustRightInd w:val="0"/>
+        <w:spacing w:after="120" w:line="360" w:lineRule="atLeast"/>
+        <w:jc w:val="both"/>
+        <w:textAlignment w:val="baseline"/>
+        <w:rPr>
+          <w:noProof w:val="0"/>
+          <w:szCs w:val="20"/>
+          <w:lang w:eastAsia="en-US"/>
+        </w:rPr>
+      </w:pPr>
+      <w:r>
+        <w:rPr>
+          <w:noProof w:val="0"/>
+          <w:szCs w:val="20"/>
+          <w:lang w:eastAsia="en-US"/>
+        </w:rPr>
+        <w:t>Στο 2</w:t>
+      </w:r>
+      <w:r>
+        <w:rPr>
+          <w:noProof w:val="0"/>
+          <w:szCs w:val="20"/>
+          <w:vertAlign w:val="superscript"/>
+          <w:lang w:eastAsia="en-US"/>
+        </w:rPr>
+        <w:t>ο</w:t>
+      </w:r>
+      <w:r>
+        <w:rPr>
+          <w:noProof w:val="0"/>
+          <w:szCs w:val="20"/>
+          <w:lang w:eastAsia="en-US"/>
+        </w:rPr>
+        <w:t xml:space="preserve"> κεφάλαιο εξετάζεται το θεωρητικό υπόβαθρο, αναλύονται οι τεχνολογίες καθώς και ο εξοπλισμός που χρησιμοποιήθηκε για την υλοποίηση της διαδικτυακής εφαρμογής. </w:t>
+      </w:r>
+    </w:p>
+    <w:p>
+      <w:pPr>
+        <w:widowControl w:val="0"/>
+        <w:overflowPunct w:val="0"/>
+        <w:autoSpaceDE w:val="0"/>
+        <w:autoSpaceDN w:val="0"/>
+        <w:adjustRightInd w:val="0"/>
+        <w:spacing w:after="120" w:line="360" w:lineRule="atLeast"/>
+        <w:jc w:val="both"/>
+        <w:textAlignment w:val="baseline"/>
+        <w:rPr>
+          <w:noProof w:val="0"/>
+          <w:szCs w:val="20"/>
+          <w:lang w:eastAsia="en-US"/>
+        </w:rPr>
+      </w:pPr>
+      <w:r>
+        <w:rPr>
+          <w:noProof w:val="0"/>
+          <w:szCs w:val="20"/>
+          <w:lang w:eastAsia="en-US"/>
+        </w:rPr>
+        <w:t>Έπειτα αναλύεται το υλικό μέρος, η συνδεσμολογία του συστήματος για την άντληση δεδομένων και τέλος, η σύνδεση αυτών με τον τοπικό διακομιστή και τις βάσεις δεδομένων.</w:t>
+      </w:r>
+    </w:p>
+    <w:p>
+      <w:pPr>
+        <w:widowControl w:val="0"/>
+        <w:overflowPunct w:val="0"/>
+        <w:autoSpaceDE w:val="0"/>
+        <w:autoSpaceDN w:val="0"/>
+        <w:adjustRightInd w:val="0"/>
+        <w:spacing w:after="120" w:line="360" w:lineRule="atLeast"/>
+        <w:jc w:val="both"/>
+        <w:textAlignment w:val="baseline"/>
+        <w:rPr>
+          <w:noProof w:val="0"/>
+          <w:szCs w:val="20"/>
+          <w:lang w:eastAsia="en-US"/>
+        </w:rPr>
+      </w:pPr>
+      <w:r>
+        <w:rPr>
+          <w:noProof w:val="0"/>
+          <w:szCs w:val="20"/>
+          <w:lang w:eastAsia="en-US"/>
+        </w:rPr>
+        <w:t>Στο κεφάλαιο 4 επεξηγείται λεπτομερώς η σχεδίαση και η υλοποίηση της διαδικτυακής εφαρμογής. Πιο συγκεκριμένα, αναλύονται οι απαιτήσεις του συστήματος, γίνεται λόγος για την ασφάλεια των δεδομένων του χρήστη και πώς προστατεύονται τα παραπάνω. Ακόμη, αναλύονται οι βάσεις δεδομένων και οι λειτουργίες της εφαρμογής.</w:t>
+      </w:r>
+    </w:p>
+    <w:p>
+      <w:pPr>
+        <w:widowControl w:val="0"/>
+        <w:overflowPunct w:val="0"/>
+        <w:autoSpaceDE w:val="0"/>
+        <w:autoSpaceDN w:val="0"/>
+        <w:adjustRightInd w:val="0"/>
+        <w:spacing w:after="120" w:line="360" w:lineRule="atLeast"/>
+        <w:jc w:val="both"/>
+        <w:textAlignment w:val="baseline"/>
+        <w:rPr>
+          <w:noProof w:val="0"/>
+          <w:szCs w:val="20"/>
+          <w:lang w:eastAsia="en-US"/>
+        </w:rPr>
+      </w:pPr>
+      <w:r>
+        <w:rPr>
+          <w:noProof w:val="0"/>
+          <w:szCs w:val="20"/>
+          <w:lang w:eastAsia="en-US"/>
+        </w:rPr>
+        <w:t>Στο 5</w:t>
+      </w:r>
+      <w:r>
+        <w:rPr>
+          <w:noProof w:val="0"/>
+          <w:szCs w:val="20"/>
+          <w:vertAlign w:val="superscript"/>
+          <w:lang w:eastAsia="en-US"/>
+        </w:rPr>
+        <w:t>ο</w:t>
+      </w:r>
+      <w:r>
+        <w:rPr>
+          <w:noProof w:val="0"/>
+          <w:szCs w:val="20"/>
+          <w:lang w:eastAsia="en-US"/>
+        </w:rPr>
+        <w:t xml:space="preserve"> κεφάλαιο συνοψίζονται τα συμπεράσματα και τα προβλήματα που αντιμετωπίστηκαν κατά την υλοποίηση της διπλωματικής εργασίας και αναλύονται περαιτέρω, τρόποι βελτίωσης της διαδικτυακής εφαρμογής.</w:t>
+      </w:r>
+    </w:p>
+    <w:p>
+      <w:pPr>
+        <w:spacing w:after="160" w:line="259" w:lineRule="auto"/>
+      </w:pPr>
     </w:p>
     <w:sectPr>
       <w:pgSz w:w="11907" w:h="16840" w:code="9"/>
